--- a/http_porf.docx
+++ b/http_porf.docx
@@ -4,7 +4,6 @@
   <w:body>
     <w:p>
       <w:pPr>
-        <w:shd w:val="clear" w:color="auto" w:fill="1E1E1E"/>
         <w:spacing w:after="0" w:line="285" w:lineRule="atLeast"/>
         <w:rPr>
           <w:rFonts w:ascii="Consolas" w:eastAsia="Times New Roman" w:hAnsi="Consolas" w:cs="Times New Roman"/>
@@ -31,7 +30,6 @@
     </w:p>
     <w:p>
       <w:pPr>
-        <w:shd w:val="clear" w:color="auto" w:fill="1E1E1E"/>
         <w:spacing w:after="0" w:line="285" w:lineRule="atLeast"/>
         <w:rPr>
           <w:rFonts w:ascii="Consolas" w:eastAsia="Times New Roman" w:hAnsi="Consolas" w:cs="Times New Roman"/>
@@ -70,7 +68,6 @@
     </w:p>
     <w:p>
       <w:pPr>
-        <w:shd w:val="clear" w:color="auto" w:fill="1E1E1E"/>
         <w:spacing w:after="0" w:line="285" w:lineRule="atLeast"/>
         <w:rPr>
           <w:rFonts w:ascii="Consolas" w:eastAsia="Times New Roman" w:hAnsi="Consolas" w:cs="Times New Roman"/>
@@ -175,22 +172,20 @@
     </w:p>
     <w:p>
       <w:pPr>
-        <w:shd w:val="clear" w:color="auto" w:fill="1E1E1E"/>
-        <w:spacing w:after="0" w:line="285" w:lineRule="atLeast"/>
-        <w:rPr>
-          <w:rFonts w:ascii="Consolas" w:eastAsia="Times New Roman" w:hAnsi="Consolas" w:cs="Times New Roman"/>
-          <w:color w:val="AFAFAF"/>
-          <w:kern w:val="0"/>
-          <w:sz w:val="21"/>
-          <w:szCs w:val="21"/>
-          <w:lang w:val="es-ES"/>
-          <w14:ligatures w14:val="none"/>
-        </w:rPr>
-      </w:pPr>
-    </w:p>
-    <w:p>
-      <w:pPr>
-        <w:shd w:val="clear" w:color="auto" w:fill="1E1E1E"/>
+        <w:spacing w:after="0" w:line="285" w:lineRule="atLeast"/>
+        <w:rPr>
+          <w:rFonts w:ascii="Consolas" w:eastAsia="Times New Roman" w:hAnsi="Consolas" w:cs="Times New Roman"/>
+          <w:color w:val="AFAFAF"/>
+          <w:kern w:val="0"/>
+          <w:sz w:val="21"/>
+          <w:szCs w:val="21"/>
+          <w:lang w:val="es-ES"/>
+          <w14:ligatures w14:val="none"/>
+        </w:rPr>
+      </w:pPr>
+    </w:p>
+    <w:p>
+      <w:pPr>
         <w:spacing w:after="0" w:line="285" w:lineRule="atLeast"/>
         <w:rPr>
           <w:rFonts w:ascii="Consolas" w:eastAsia="Times New Roman" w:hAnsi="Consolas" w:cs="Times New Roman"/>
@@ -217,7 +212,6 @@
     </w:p>
     <w:p>
       <w:pPr>
-        <w:shd w:val="clear" w:color="auto" w:fill="1E1E1E"/>
         <w:spacing w:after="0" w:line="285" w:lineRule="atLeast"/>
         <w:rPr>
           <w:rFonts w:ascii="Consolas" w:eastAsia="Times New Roman" w:hAnsi="Consolas" w:cs="Times New Roman"/>
@@ -244,7 +238,6 @@
     </w:p>
     <w:p>
       <w:pPr>
-        <w:shd w:val="clear" w:color="auto" w:fill="1E1E1E"/>
         <w:spacing w:after="0" w:line="285" w:lineRule="atLeast"/>
         <w:rPr>
           <w:rFonts w:ascii="Consolas" w:eastAsia="Times New Roman" w:hAnsi="Consolas" w:cs="Times New Roman"/>
@@ -319,7 +312,6 @@
     </w:p>
     <w:p>
       <w:pPr>
-        <w:shd w:val="clear" w:color="auto" w:fill="1E1E1E"/>
         <w:spacing w:after="0" w:line="285" w:lineRule="atLeast"/>
         <w:rPr>
           <w:rFonts w:ascii="Consolas" w:eastAsia="Times New Roman" w:hAnsi="Consolas" w:cs="Times New Roman"/>
@@ -394,7 +386,6 @@
     </w:p>
     <w:p>
       <w:pPr>
-        <w:shd w:val="clear" w:color="auto" w:fill="1E1E1E"/>
         <w:spacing w:after="0" w:line="285" w:lineRule="atLeast"/>
         <w:rPr>
           <w:rFonts w:ascii="Consolas" w:eastAsia="Times New Roman" w:hAnsi="Consolas" w:cs="Times New Roman"/>
@@ -469,7 +460,6 @@
     </w:p>
     <w:p>
       <w:pPr>
-        <w:shd w:val="clear" w:color="auto" w:fill="1E1E1E"/>
         <w:spacing w:after="0" w:line="285" w:lineRule="atLeast"/>
         <w:rPr>
           <w:rFonts w:ascii="Consolas" w:eastAsia="Times New Roman" w:hAnsi="Consolas" w:cs="Times New Roman"/>
@@ -544,7 +534,6 @@
     </w:p>
     <w:p>
       <w:pPr>
-        <w:shd w:val="clear" w:color="auto" w:fill="1E1E1E"/>
         <w:spacing w:after="0" w:line="285" w:lineRule="atLeast"/>
         <w:rPr>
           <w:rFonts w:ascii="Consolas" w:eastAsia="Times New Roman" w:hAnsi="Consolas" w:cs="Times New Roman"/>
@@ -645,7 +634,6 @@
     </w:p>
     <w:p>
       <w:pPr>
-        <w:shd w:val="clear" w:color="auto" w:fill="1E1E1E"/>
         <w:spacing w:after="0" w:line="285" w:lineRule="atLeast"/>
         <w:rPr>
           <w:rFonts w:ascii="Consolas" w:eastAsia="Times New Roman" w:hAnsi="Consolas" w:cs="Times New Roman"/>
@@ -746,7 +734,6 @@
     </w:p>
     <w:p>
       <w:pPr>
-        <w:shd w:val="clear" w:color="auto" w:fill="1E1E1E"/>
         <w:spacing w:after="0" w:line="285" w:lineRule="atLeast"/>
         <w:rPr>
           <w:rFonts w:ascii="Consolas" w:eastAsia="Times New Roman" w:hAnsi="Consolas" w:cs="Times New Roman"/>
@@ -847,7 +834,6 @@
     </w:p>
     <w:p>
       <w:pPr>
-        <w:shd w:val="clear" w:color="auto" w:fill="1E1E1E"/>
         <w:spacing w:after="0" w:line="285" w:lineRule="atLeast"/>
         <w:rPr>
           <w:rFonts w:ascii="Consolas" w:eastAsia="Times New Roman" w:hAnsi="Consolas" w:cs="Times New Roman"/>
@@ -948,7 +934,6 @@
     </w:p>
     <w:p>
       <w:pPr>
-        <w:shd w:val="clear" w:color="auto" w:fill="1E1E1E"/>
         <w:spacing w:after="0" w:line="285" w:lineRule="atLeast"/>
         <w:rPr>
           <w:rFonts w:ascii="Consolas" w:eastAsia="Times New Roman" w:hAnsi="Consolas" w:cs="Times New Roman"/>
@@ -1049,7 +1034,6 @@
     </w:p>
     <w:p>
       <w:pPr>
-        <w:shd w:val="clear" w:color="auto" w:fill="1E1E1E"/>
         <w:spacing w:after="0" w:line="285" w:lineRule="atLeast"/>
         <w:rPr>
           <w:rFonts w:ascii="Consolas" w:eastAsia="Times New Roman" w:hAnsi="Consolas" w:cs="Times New Roman"/>
@@ -1150,7 +1134,6 @@
     </w:p>
     <w:p>
       <w:pPr>
-        <w:shd w:val="clear" w:color="auto" w:fill="1E1E1E"/>
         <w:spacing w:after="0" w:line="285" w:lineRule="atLeast"/>
         <w:rPr>
           <w:rFonts w:ascii="Consolas" w:eastAsia="Times New Roman" w:hAnsi="Consolas" w:cs="Times New Roman"/>
@@ -1251,7 +1234,6 @@
     </w:p>
     <w:p>
       <w:pPr>
-        <w:shd w:val="clear" w:color="auto" w:fill="1E1E1E"/>
         <w:spacing w:after="0" w:line="285" w:lineRule="atLeast"/>
         <w:rPr>
           <w:rFonts w:ascii="Consolas" w:eastAsia="Times New Roman" w:hAnsi="Consolas" w:cs="Times New Roman"/>
@@ -1326,7 +1308,6 @@
     </w:p>
     <w:p>
       <w:pPr>
-        <w:shd w:val="clear" w:color="auto" w:fill="1E1E1E"/>
         <w:spacing w:after="0" w:line="285" w:lineRule="atLeast"/>
         <w:rPr>
           <w:rFonts w:ascii="Consolas" w:eastAsia="Times New Roman" w:hAnsi="Consolas" w:cs="Times New Roman"/>
@@ -1427,7 +1408,6 @@
     </w:p>
     <w:p>
       <w:pPr>
-        <w:shd w:val="clear" w:color="auto" w:fill="1E1E1E"/>
         <w:spacing w:after="0" w:line="285" w:lineRule="atLeast"/>
         <w:rPr>
           <w:rFonts w:ascii="Consolas" w:eastAsia="Times New Roman" w:hAnsi="Consolas" w:cs="Times New Roman"/>
@@ -1516,7 +1496,6 @@
     </w:p>
     <w:p>
       <w:pPr>
-        <w:shd w:val="clear" w:color="auto" w:fill="1E1E1E"/>
         <w:spacing w:after="0" w:line="285" w:lineRule="atLeast"/>
         <w:rPr>
           <w:rFonts w:ascii="Consolas" w:eastAsia="Times New Roman" w:hAnsi="Consolas" w:cs="Times New Roman"/>
@@ -1543,22 +1522,20 @@
     </w:p>
     <w:p>
       <w:pPr>
-        <w:shd w:val="clear" w:color="auto" w:fill="1E1E1E"/>
-        <w:spacing w:after="0" w:line="285" w:lineRule="atLeast"/>
-        <w:rPr>
-          <w:rFonts w:ascii="Consolas" w:eastAsia="Times New Roman" w:hAnsi="Consolas" w:cs="Times New Roman"/>
-          <w:color w:val="AFAFAF"/>
-          <w:kern w:val="0"/>
-          <w:sz w:val="21"/>
-          <w:szCs w:val="21"/>
-          <w:lang w:val="es-ES"/>
-          <w14:ligatures w14:val="none"/>
-        </w:rPr>
-      </w:pPr>
-    </w:p>
-    <w:p>
-      <w:pPr>
-        <w:shd w:val="clear" w:color="auto" w:fill="1E1E1E"/>
+        <w:spacing w:after="0" w:line="285" w:lineRule="atLeast"/>
+        <w:rPr>
+          <w:rFonts w:ascii="Consolas" w:eastAsia="Times New Roman" w:hAnsi="Consolas" w:cs="Times New Roman"/>
+          <w:color w:val="AFAFAF"/>
+          <w:kern w:val="0"/>
+          <w:sz w:val="21"/>
+          <w:szCs w:val="21"/>
+          <w:lang w:val="es-ES"/>
+          <w14:ligatures w14:val="none"/>
+        </w:rPr>
+      </w:pPr>
+    </w:p>
+    <w:p>
+      <w:pPr>
         <w:spacing w:after="0" w:line="285" w:lineRule="atLeast"/>
         <w:rPr>
           <w:rFonts w:ascii="Consolas" w:eastAsia="Times New Roman" w:hAnsi="Consolas" w:cs="Times New Roman"/>
@@ -1585,7 +1562,6 @@
     </w:p>
     <w:p>
       <w:pPr>
-        <w:shd w:val="clear" w:color="auto" w:fill="1E1E1E"/>
         <w:spacing w:after="0" w:line="285" w:lineRule="atLeast"/>
         <w:rPr>
           <w:rFonts w:ascii="Consolas" w:eastAsia="Times New Roman" w:hAnsi="Consolas" w:cs="Times New Roman"/>
@@ -1624,22 +1600,20 @@
     </w:p>
     <w:p>
       <w:pPr>
-        <w:shd w:val="clear" w:color="auto" w:fill="1E1E1E"/>
-        <w:spacing w:after="0" w:line="285" w:lineRule="atLeast"/>
-        <w:rPr>
-          <w:rFonts w:ascii="Consolas" w:eastAsia="Times New Roman" w:hAnsi="Consolas" w:cs="Times New Roman"/>
-          <w:color w:val="AFAFAF"/>
-          <w:kern w:val="0"/>
-          <w:sz w:val="21"/>
-          <w:szCs w:val="21"/>
-          <w:lang w:val="es-ES"/>
-          <w14:ligatures w14:val="none"/>
-        </w:rPr>
-      </w:pPr>
-    </w:p>
-    <w:p>
-      <w:pPr>
-        <w:shd w:val="clear" w:color="auto" w:fill="1E1E1E"/>
+        <w:spacing w:after="0" w:line="285" w:lineRule="atLeast"/>
+        <w:rPr>
+          <w:rFonts w:ascii="Consolas" w:eastAsia="Times New Roman" w:hAnsi="Consolas" w:cs="Times New Roman"/>
+          <w:color w:val="AFAFAF"/>
+          <w:kern w:val="0"/>
+          <w:sz w:val="21"/>
+          <w:szCs w:val="21"/>
+          <w:lang w:val="es-ES"/>
+          <w14:ligatures w14:val="none"/>
+        </w:rPr>
+      </w:pPr>
+    </w:p>
+    <w:p>
+      <w:pPr>
         <w:spacing w:after="0" w:line="285" w:lineRule="atLeast"/>
         <w:rPr>
           <w:rFonts w:ascii="Consolas" w:eastAsia="Times New Roman" w:hAnsi="Consolas" w:cs="Times New Roman"/>
@@ -1666,7 +1640,6 @@
     </w:p>
     <w:p>
       <w:pPr>
-        <w:shd w:val="clear" w:color="auto" w:fill="1E1E1E"/>
         <w:spacing w:after="0" w:line="285" w:lineRule="atLeast"/>
         <w:rPr>
           <w:rFonts w:ascii="Consolas" w:eastAsia="Times New Roman" w:hAnsi="Consolas" w:cs="Times New Roman"/>
@@ -1705,7 +1678,6 @@
     </w:p>
     <w:p>
       <w:pPr>
-        <w:shd w:val="clear" w:color="auto" w:fill="1E1E1E"/>
         <w:spacing w:after="0" w:line="285" w:lineRule="atLeast"/>
         <w:rPr>
           <w:rFonts w:ascii="Consolas" w:eastAsia="Times New Roman" w:hAnsi="Consolas" w:cs="Times New Roman"/>
@@ -1810,22 +1782,20 @@
     </w:p>
     <w:p>
       <w:pPr>
-        <w:shd w:val="clear" w:color="auto" w:fill="1E1E1E"/>
-        <w:spacing w:after="0" w:line="285" w:lineRule="atLeast"/>
-        <w:rPr>
-          <w:rFonts w:ascii="Consolas" w:eastAsia="Times New Roman" w:hAnsi="Consolas" w:cs="Times New Roman"/>
-          <w:color w:val="AFAFAF"/>
-          <w:kern w:val="0"/>
-          <w:sz w:val="21"/>
-          <w:szCs w:val="21"/>
-          <w:lang w:val="es-ES"/>
-          <w14:ligatures w14:val="none"/>
-        </w:rPr>
-      </w:pPr>
-    </w:p>
-    <w:p>
-      <w:pPr>
-        <w:shd w:val="clear" w:color="auto" w:fill="1E1E1E"/>
+        <w:spacing w:after="0" w:line="285" w:lineRule="atLeast"/>
+        <w:rPr>
+          <w:rFonts w:ascii="Consolas" w:eastAsia="Times New Roman" w:hAnsi="Consolas" w:cs="Times New Roman"/>
+          <w:color w:val="AFAFAF"/>
+          <w:kern w:val="0"/>
+          <w:sz w:val="21"/>
+          <w:szCs w:val="21"/>
+          <w:lang w:val="es-ES"/>
+          <w14:ligatures w14:val="none"/>
+        </w:rPr>
+      </w:pPr>
+    </w:p>
+    <w:p>
+      <w:pPr>
         <w:spacing w:after="0" w:line="285" w:lineRule="atLeast"/>
         <w:rPr>
           <w:rFonts w:ascii="Consolas" w:eastAsia="Times New Roman" w:hAnsi="Consolas" w:cs="Times New Roman"/>
@@ -1852,7 +1822,6 @@
     </w:p>
     <w:p>
       <w:pPr>
-        <w:shd w:val="clear" w:color="auto" w:fill="1E1E1E"/>
         <w:spacing w:after="0" w:line="285" w:lineRule="atLeast"/>
         <w:rPr>
           <w:rFonts w:ascii="Consolas" w:eastAsia="Times New Roman" w:hAnsi="Consolas" w:cs="Times New Roman"/>
@@ -1927,7 +1896,6 @@
     </w:p>
     <w:p>
       <w:pPr>
-        <w:shd w:val="clear" w:color="auto" w:fill="1E1E1E"/>
         <w:spacing w:after="0" w:line="285" w:lineRule="atLeast"/>
         <w:rPr>
           <w:rFonts w:ascii="Consolas" w:eastAsia="Times New Roman" w:hAnsi="Consolas" w:cs="Times New Roman"/>
@@ -1990,7 +1958,6 @@
     </w:p>
     <w:p>
       <w:pPr>
-        <w:shd w:val="clear" w:color="auto" w:fill="1E1E1E"/>
         <w:spacing w:after="0" w:line="285" w:lineRule="atLeast"/>
         <w:rPr>
           <w:rFonts w:ascii="Consolas" w:eastAsia="Times New Roman" w:hAnsi="Consolas" w:cs="Times New Roman"/>
@@ -2017,22 +1984,20 @@
     </w:p>
     <w:p>
       <w:pPr>
-        <w:shd w:val="clear" w:color="auto" w:fill="1E1E1E"/>
-        <w:spacing w:after="0" w:line="285" w:lineRule="atLeast"/>
-        <w:rPr>
-          <w:rFonts w:ascii="Consolas" w:eastAsia="Times New Roman" w:hAnsi="Consolas" w:cs="Times New Roman"/>
-          <w:color w:val="AFAFAF"/>
-          <w:kern w:val="0"/>
-          <w:sz w:val="21"/>
-          <w:szCs w:val="21"/>
-          <w:lang w:val="es-ES"/>
-          <w14:ligatures w14:val="none"/>
-        </w:rPr>
-      </w:pPr>
-    </w:p>
-    <w:p>
-      <w:pPr>
-        <w:shd w:val="clear" w:color="auto" w:fill="1E1E1E"/>
+        <w:spacing w:after="0" w:line="285" w:lineRule="atLeast"/>
+        <w:rPr>
+          <w:rFonts w:ascii="Consolas" w:eastAsia="Times New Roman" w:hAnsi="Consolas" w:cs="Times New Roman"/>
+          <w:color w:val="AFAFAF"/>
+          <w:kern w:val="0"/>
+          <w:sz w:val="21"/>
+          <w:szCs w:val="21"/>
+          <w:lang w:val="es-ES"/>
+          <w14:ligatures w14:val="none"/>
+        </w:rPr>
+      </w:pPr>
+    </w:p>
+    <w:p>
+      <w:pPr>
         <w:spacing w:after="0" w:line="285" w:lineRule="atLeast"/>
         <w:rPr>
           <w:rFonts w:ascii="Consolas" w:eastAsia="Times New Roman" w:hAnsi="Consolas" w:cs="Times New Roman"/>
@@ -2085,7 +2050,6 @@
     </w:p>
     <w:p>
       <w:pPr>
-        <w:shd w:val="clear" w:color="auto" w:fill="1E1E1E"/>
         <w:spacing w:after="0" w:line="285" w:lineRule="atLeast"/>
         <w:rPr>
           <w:rFonts w:ascii="Consolas" w:eastAsia="Times New Roman" w:hAnsi="Consolas" w:cs="Times New Roman"/>
@@ -2124,7 +2088,6 @@
     </w:p>
     <w:p>
       <w:pPr>
-        <w:shd w:val="clear" w:color="auto" w:fill="1E1E1E"/>
         <w:spacing w:after="0" w:line="285" w:lineRule="atLeast"/>
         <w:rPr>
           <w:rFonts w:ascii="Consolas" w:eastAsia="Times New Roman" w:hAnsi="Consolas" w:cs="Times New Roman"/>
@@ -2229,22 +2192,20 @@
     </w:p>
     <w:p>
       <w:pPr>
-        <w:shd w:val="clear" w:color="auto" w:fill="1E1E1E"/>
-        <w:spacing w:after="0" w:line="285" w:lineRule="atLeast"/>
-        <w:rPr>
-          <w:rFonts w:ascii="Consolas" w:eastAsia="Times New Roman" w:hAnsi="Consolas" w:cs="Times New Roman"/>
-          <w:color w:val="AFAFAF"/>
-          <w:kern w:val="0"/>
-          <w:sz w:val="21"/>
-          <w:szCs w:val="21"/>
-          <w:lang w:val="es-ES"/>
-          <w14:ligatures w14:val="none"/>
-        </w:rPr>
-      </w:pPr>
-    </w:p>
-    <w:p>
-      <w:pPr>
-        <w:shd w:val="clear" w:color="auto" w:fill="1E1E1E"/>
+        <w:spacing w:after="0" w:line="285" w:lineRule="atLeast"/>
+        <w:rPr>
+          <w:rFonts w:ascii="Consolas" w:eastAsia="Times New Roman" w:hAnsi="Consolas" w:cs="Times New Roman"/>
+          <w:color w:val="AFAFAF"/>
+          <w:kern w:val="0"/>
+          <w:sz w:val="21"/>
+          <w:szCs w:val="21"/>
+          <w:lang w:val="es-ES"/>
+          <w14:ligatures w14:val="none"/>
+        </w:rPr>
+      </w:pPr>
+    </w:p>
+    <w:p>
+      <w:pPr>
         <w:spacing w:after="0" w:line="285" w:lineRule="atLeast"/>
         <w:rPr>
           <w:rFonts w:ascii="Consolas" w:eastAsia="Times New Roman" w:hAnsi="Consolas" w:cs="Times New Roman"/>
@@ -2271,7 +2232,6 @@
     </w:p>
     <w:p>
       <w:pPr>
-        <w:shd w:val="clear" w:color="auto" w:fill="1E1E1E"/>
         <w:spacing w:after="0" w:line="285" w:lineRule="atLeast"/>
         <w:rPr>
           <w:rFonts w:ascii="Consolas" w:eastAsia="Times New Roman" w:hAnsi="Consolas" w:cs="Times New Roman"/>
@@ -2372,7 +2332,6 @@
     </w:p>
     <w:p>
       <w:pPr>
-        <w:shd w:val="clear" w:color="auto" w:fill="1E1E1E"/>
         <w:spacing w:after="0" w:line="285" w:lineRule="atLeast"/>
         <w:rPr>
           <w:rFonts w:ascii="Consolas" w:eastAsia="Times New Roman" w:hAnsi="Consolas" w:cs="Times New Roman"/>
@@ -2435,7 +2394,6 @@
     </w:p>
     <w:p>
       <w:pPr>
-        <w:shd w:val="clear" w:color="auto" w:fill="1E1E1E"/>
         <w:spacing w:after="0" w:line="285" w:lineRule="atLeast"/>
         <w:rPr>
           <w:rFonts w:ascii="Consolas" w:eastAsia="Times New Roman" w:hAnsi="Consolas" w:cs="Times New Roman"/>
@@ -2462,22 +2420,20 @@
     </w:p>
     <w:p>
       <w:pPr>
-        <w:shd w:val="clear" w:color="auto" w:fill="1E1E1E"/>
-        <w:spacing w:after="0" w:line="285" w:lineRule="atLeast"/>
-        <w:rPr>
-          <w:rFonts w:ascii="Consolas" w:eastAsia="Times New Roman" w:hAnsi="Consolas" w:cs="Times New Roman"/>
-          <w:color w:val="AFAFAF"/>
-          <w:kern w:val="0"/>
-          <w:sz w:val="21"/>
-          <w:szCs w:val="21"/>
-          <w:lang w:val="es-ES"/>
-          <w14:ligatures w14:val="none"/>
-        </w:rPr>
-      </w:pPr>
-    </w:p>
-    <w:p>
-      <w:pPr>
-        <w:shd w:val="clear" w:color="auto" w:fill="1E1E1E"/>
+        <w:spacing w:after="0" w:line="285" w:lineRule="atLeast"/>
+        <w:rPr>
+          <w:rFonts w:ascii="Consolas" w:eastAsia="Times New Roman" w:hAnsi="Consolas" w:cs="Times New Roman"/>
+          <w:color w:val="AFAFAF"/>
+          <w:kern w:val="0"/>
+          <w:sz w:val="21"/>
+          <w:szCs w:val="21"/>
+          <w:lang w:val="es-ES"/>
+          <w14:ligatures w14:val="none"/>
+        </w:rPr>
+      </w:pPr>
+    </w:p>
+    <w:p>
+      <w:pPr>
         <w:spacing w:after="0" w:line="285" w:lineRule="atLeast"/>
         <w:rPr>
           <w:rFonts w:ascii="Consolas" w:eastAsia="Times New Roman" w:hAnsi="Consolas" w:cs="Times New Roman"/>
@@ -2504,7 +2460,6 @@
     </w:p>
     <w:p>
       <w:pPr>
-        <w:shd w:val="clear" w:color="auto" w:fill="1E1E1E"/>
         <w:spacing w:after="0" w:line="285" w:lineRule="atLeast"/>
         <w:rPr>
           <w:rFonts w:ascii="Consolas" w:eastAsia="Times New Roman" w:hAnsi="Consolas" w:cs="Times New Roman"/>
@@ -2543,7 +2498,6 @@
     </w:p>
     <w:p>
       <w:pPr>
-        <w:shd w:val="clear" w:color="auto" w:fill="1E1E1E"/>
         <w:spacing w:after="0" w:line="285" w:lineRule="atLeast"/>
         <w:rPr>
           <w:rFonts w:ascii="Consolas" w:eastAsia="Times New Roman" w:hAnsi="Consolas" w:cs="Times New Roman"/>
@@ -2648,22 +2602,20 @@
     </w:p>
     <w:p>
       <w:pPr>
-        <w:shd w:val="clear" w:color="auto" w:fill="1E1E1E"/>
-        <w:spacing w:after="0" w:line="285" w:lineRule="atLeast"/>
-        <w:rPr>
-          <w:rFonts w:ascii="Consolas" w:eastAsia="Times New Roman" w:hAnsi="Consolas" w:cs="Times New Roman"/>
-          <w:color w:val="AFAFAF"/>
-          <w:kern w:val="0"/>
-          <w:sz w:val="21"/>
-          <w:szCs w:val="21"/>
-          <w:lang w:val="es-ES"/>
-          <w14:ligatures w14:val="none"/>
-        </w:rPr>
-      </w:pPr>
-    </w:p>
-    <w:p>
-      <w:pPr>
-        <w:shd w:val="clear" w:color="auto" w:fill="1E1E1E"/>
+        <w:spacing w:after="0" w:line="285" w:lineRule="atLeast"/>
+        <w:rPr>
+          <w:rFonts w:ascii="Consolas" w:eastAsia="Times New Roman" w:hAnsi="Consolas" w:cs="Times New Roman"/>
+          <w:color w:val="AFAFAF"/>
+          <w:kern w:val="0"/>
+          <w:sz w:val="21"/>
+          <w:szCs w:val="21"/>
+          <w:lang w:val="es-ES"/>
+          <w14:ligatures w14:val="none"/>
+        </w:rPr>
+      </w:pPr>
+    </w:p>
+    <w:p>
+      <w:pPr>
         <w:spacing w:after="0" w:line="285" w:lineRule="atLeast"/>
         <w:rPr>
           <w:rFonts w:ascii="Consolas" w:eastAsia="Times New Roman" w:hAnsi="Consolas" w:cs="Times New Roman"/>
@@ -2690,7 +2642,6 @@
     </w:p>
     <w:p>
       <w:pPr>
-        <w:shd w:val="clear" w:color="auto" w:fill="1E1E1E"/>
         <w:spacing w:after="0" w:line="285" w:lineRule="atLeast"/>
         <w:rPr>
           <w:rFonts w:ascii="Consolas" w:eastAsia="Times New Roman" w:hAnsi="Consolas" w:cs="Times New Roman"/>
@@ -2766,7 +2717,6 @@
     </w:p>
     <w:p>
       <w:pPr>
-        <w:shd w:val="clear" w:color="auto" w:fill="1E1E1E"/>
         <w:spacing w:after="0" w:line="285" w:lineRule="atLeast"/>
         <w:rPr>
           <w:rFonts w:ascii="Consolas" w:eastAsia="Times New Roman" w:hAnsi="Consolas" w:cs="Times New Roman"/>
@@ -2855,7 +2805,6 @@
     </w:p>
     <w:p>
       <w:pPr>
-        <w:shd w:val="clear" w:color="auto" w:fill="1E1E1E"/>
         <w:spacing w:after="0" w:line="285" w:lineRule="atLeast"/>
         <w:rPr>
           <w:rFonts w:ascii="Consolas" w:eastAsia="Times New Roman" w:hAnsi="Consolas" w:cs="Times New Roman"/>
@@ -2882,22 +2831,20 @@
     </w:p>
     <w:p>
       <w:pPr>
-        <w:shd w:val="clear" w:color="auto" w:fill="1E1E1E"/>
-        <w:spacing w:after="0" w:line="285" w:lineRule="atLeast"/>
-        <w:rPr>
-          <w:rFonts w:ascii="Consolas" w:eastAsia="Times New Roman" w:hAnsi="Consolas" w:cs="Times New Roman"/>
-          <w:color w:val="AFAFAF"/>
-          <w:kern w:val="0"/>
-          <w:sz w:val="21"/>
-          <w:szCs w:val="21"/>
-          <w:lang w:val="es-ES"/>
-          <w14:ligatures w14:val="none"/>
-        </w:rPr>
-      </w:pPr>
-    </w:p>
-    <w:p>
-      <w:pPr>
-        <w:shd w:val="clear" w:color="auto" w:fill="1E1E1E"/>
+        <w:spacing w:after="0" w:line="285" w:lineRule="atLeast"/>
+        <w:rPr>
+          <w:rFonts w:ascii="Consolas" w:eastAsia="Times New Roman" w:hAnsi="Consolas" w:cs="Times New Roman"/>
+          <w:color w:val="AFAFAF"/>
+          <w:kern w:val="0"/>
+          <w:sz w:val="21"/>
+          <w:szCs w:val="21"/>
+          <w:lang w:val="es-ES"/>
+          <w14:ligatures w14:val="none"/>
+        </w:rPr>
+      </w:pPr>
+    </w:p>
+    <w:p>
+      <w:pPr>
         <w:spacing w:after="0" w:line="285" w:lineRule="atLeast"/>
         <w:rPr>
           <w:rFonts w:ascii="Consolas" w:eastAsia="Times New Roman" w:hAnsi="Consolas" w:cs="Times New Roman"/>
@@ -2924,7 +2871,6 @@
     </w:p>
     <w:p>
       <w:pPr>
-        <w:shd w:val="clear" w:color="auto" w:fill="1E1E1E"/>
         <w:spacing w:after="0" w:line="285" w:lineRule="atLeast"/>
         <w:rPr>
           <w:rFonts w:ascii="Consolas" w:eastAsia="Times New Roman" w:hAnsi="Consolas" w:cs="Times New Roman"/>
@@ -2963,7 +2909,6 @@
     </w:p>
     <w:p>
       <w:pPr>
-        <w:shd w:val="clear" w:color="auto" w:fill="1E1E1E"/>
         <w:spacing w:after="0" w:line="285" w:lineRule="atLeast"/>
         <w:rPr>
           <w:rFonts w:ascii="Consolas" w:eastAsia="Times New Roman" w:hAnsi="Consolas" w:cs="Times New Roman"/>
@@ -3068,7 +3013,6 @@
     </w:p>
     <w:p>
       <w:pPr>
-        <w:shd w:val="clear" w:color="auto" w:fill="1E1E1E"/>
         <w:spacing w:after="0" w:line="285" w:lineRule="atLeast"/>
         <w:rPr>
           <w:rFonts w:ascii="Consolas" w:eastAsia="Times New Roman" w:hAnsi="Consolas" w:cs="Times New Roman"/>
@@ -3147,22 +3091,20 @@
     </w:p>
     <w:p>
       <w:pPr>
-        <w:shd w:val="clear" w:color="auto" w:fill="1E1E1E"/>
-        <w:spacing w:after="0" w:line="285" w:lineRule="atLeast"/>
-        <w:rPr>
-          <w:rFonts w:ascii="Consolas" w:eastAsia="Times New Roman" w:hAnsi="Consolas" w:cs="Times New Roman"/>
-          <w:color w:val="AFAFAF"/>
-          <w:kern w:val="0"/>
-          <w:sz w:val="21"/>
-          <w:szCs w:val="21"/>
-          <w:lang w:val="es-ES"/>
-          <w14:ligatures w14:val="none"/>
-        </w:rPr>
-      </w:pPr>
-    </w:p>
-    <w:p>
-      <w:pPr>
-        <w:shd w:val="clear" w:color="auto" w:fill="1E1E1E"/>
+        <w:spacing w:after="0" w:line="285" w:lineRule="atLeast"/>
+        <w:rPr>
+          <w:rFonts w:ascii="Consolas" w:eastAsia="Times New Roman" w:hAnsi="Consolas" w:cs="Times New Roman"/>
+          <w:color w:val="AFAFAF"/>
+          <w:kern w:val="0"/>
+          <w:sz w:val="21"/>
+          <w:szCs w:val="21"/>
+          <w:lang w:val="es-ES"/>
+          <w14:ligatures w14:val="none"/>
+        </w:rPr>
+      </w:pPr>
+    </w:p>
+    <w:p>
+      <w:pPr>
         <w:spacing w:after="0" w:line="285" w:lineRule="atLeast"/>
         <w:rPr>
           <w:rFonts w:ascii="Consolas" w:eastAsia="Times New Roman" w:hAnsi="Consolas" w:cs="Times New Roman"/>
@@ -3189,7 +3131,6 @@
     </w:p>
     <w:p>
       <w:pPr>
-        <w:shd w:val="clear" w:color="auto" w:fill="1E1E1E"/>
         <w:spacing w:after="0" w:line="285" w:lineRule="atLeast"/>
         <w:rPr>
           <w:rFonts w:ascii="Consolas" w:eastAsia="Times New Roman" w:hAnsi="Consolas" w:cs="Times New Roman"/>
@@ -3252,7 +3193,6 @@
     </w:p>
     <w:p>
       <w:pPr>
-        <w:shd w:val="clear" w:color="auto" w:fill="1E1E1E"/>
         <w:spacing w:after="0" w:line="285" w:lineRule="atLeast"/>
         <w:rPr>
           <w:rFonts w:ascii="Consolas" w:eastAsia="Times New Roman" w:hAnsi="Consolas" w:cs="Times New Roman"/>
@@ -3279,22 +3219,20 @@
     </w:p>
     <w:p>
       <w:pPr>
-        <w:shd w:val="clear" w:color="auto" w:fill="1E1E1E"/>
-        <w:spacing w:after="0" w:line="285" w:lineRule="atLeast"/>
-        <w:rPr>
-          <w:rFonts w:ascii="Consolas" w:eastAsia="Times New Roman" w:hAnsi="Consolas" w:cs="Times New Roman"/>
-          <w:color w:val="AFAFAF"/>
-          <w:kern w:val="0"/>
-          <w:sz w:val="21"/>
-          <w:szCs w:val="21"/>
-          <w:lang w:val="es-ES"/>
-          <w14:ligatures w14:val="none"/>
-        </w:rPr>
-      </w:pPr>
-    </w:p>
-    <w:p>
-      <w:pPr>
-        <w:shd w:val="clear" w:color="auto" w:fill="1E1E1E"/>
+        <w:spacing w:after="0" w:line="285" w:lineRule="atLeast"/>
+        <w:rPr>
+          <w:rFonts w:ascii="Consolas" w:eastAsia="Times New Roman" w:hAnsi="Consolas" w:cs="Times New Roman"/>
+          <w:color w:val="AFAFAF"/>
+          <w:kern w:val="0"/>
+          <w:sz w:val="21"/>
+          <w:szCs w:val="21"/>
+          <w:lang w:val="es-ES"/>
+          <w14:ligatures w14:val="none"/>
+        </w:rPr>
+      </w:pPr>
+    </w:p>
+    <w:p>
+      <w:pPr>
         <w:spacing w:after="0" w:line="285" w:lineRule="atLeast"/>
         <w:rPr>
           <w:rFonts w:ascii="Consolas" w:eastAsia="Times New Roman" w:hAnsi="Consolas" w:cs="Times New Roman"/>
@@ -3321,7 +3259,6 @@
     </w:p>
     <w:p>
       <w:pPr>
-        <w:shd w:val="clear" w:color="auto" w:fill="1E1E1E"/>
         <w:spacing w:after="0" w:line="285" w:lineRule="atLeast"/>
         <w:rPr>
           <w:rFonts w:ascii="Consolas" w:eastAsia="Times New Roman" w:hAnsi="Consolas" w:cs="Times New Roman"/>
@@ -3360,7 +3297,6 @@
     </w:p>
     <w:p>
       <w:pPr>
-        <w:shd w:val="clear" w:color="auto" w:fill="1E1E1E"/>
         <w:spacing w:after="0" w:line="285" w:lineRule="atLeast"/>
         <w:rPr>
           <w:rFonts w:ascii="Consolas" w:eastAsia="Times New Roman" w:hAnsi="Consolas" w:cs="Times New Roman"/>
@@ -3439,22 +3375,20 @@
     </w:p>
     <w:p>
       <w:pPr>
-        <w:shd w:val="clear" w:color="auto" w:fill="1E1E1E"/>
-        <w:spacing w:after="0" w:line="285" w:lineRule="atLeast"/>
-        <w:rPr>
-          <w:rFonts w:ascii="Consolas" w:eastAsia="Times New Roman" w:hAnsi="Consolas" w:cs="Times New Roman"/>
-          <w:color w:val="AFAFAF"/>
-          <w:kern w:val="0"/>
-          <w:sz w:val="21"/>
-          <w:szCs w:val="21"/>
-          <w:lang w:val="es-ES"/>
-          <w14:ligatures w14:val="none"/>
-        </w:rPr>
-      </w:pPr>
-    </w:p>
-    <w:p>
-      <w:pPr>
-        <w:shd w:val="clear" w:color="auto" w:fill="1E1E1E"/>
+        <w:spacing w:after="0" w:line="285" w:lineRule="atLeast"/>
+        <w:rPr>
+          <w:rFonts w:ascii="Consolas" w:eastAsia="Times New Roman" w:hAnsi="Consolas" w:cs="Times New Roman"/>
+          <w:color w:val="AFAFAF"/>
+          <w:kern w:val="0"/>
+          <w:sz w:val="21"/>
+          <w:szCs w:val="21"/>
+          <w:lang w:val="es-ES"/>
+          <w14:ligatures w14:val="none"/>
+        </w:rPr>
+      </w:pPr>
+    </w:p>
+    <w:p>
+      <w:pPr>
         <w:spacing w:after="0" w:line="285" w:lineRule="atLeast"/>
         <w:rPr>
           <w:rFonts w:ascii="Consolas" w:eastAsia="Times New Roman" w:hAnsi="Consolas" w:cs="Times New Roman"/>
@@ -3481,7 +3415,6 @@
     </w:p>
     <w:p>
       <w:pPr>
-        <w:shd w:val="clear" w:color="auto" w:fill="1E1E1E"/>
         <w:spacing w:after="0" w:line="285" w:lineRule="atLeast"/>
         <w:rPr>
           <w:rFonts w:ascii="Consolas" w:eastAsia="Times New Roman" w:hAnsi="Consolas" w:cs="Times New Roman"/>
@@ -3520,7 +3453,6 @@
     </w:p>
     <w:p>
       <w:pPr>
-        <w:shd w:val="clear" w:color="auto" w:fill="1E1E1E"/>
         <w:spacing w:after="0" w:line="285" w:lineRule="atLeast"/>
         <w:rPr>
           <w:rFonts w:ascii="Consolas" w:eastAsia="Times New Roman" w:hAnsi="Consolas" w:cs="Times New Roman"/>
@@ -3625,7 +3557,6 @@
     </w:p>
     <w:p>
       <w:pPr>
-        <w:shd w:val="clear" w:color="auto" w:fill="1E1E1E"/>
         <w:spacing w:after="0" w:line="285" w:lineRule="atLeast"/>
         <w:rPr>
           <w:rFonts w:ascii="Consolas" w:eastAsia="Times New Roman" w:hAnsi="Consolas" w:cs="Times New Roman"/>
@@ -3730,22 +3661,20 @@
     </w:p>
     <w:p>
       <w:pPr>
-        <w:shd w:val="clear" w:color="auto" w:fill="1E1E1E"/>
-        <w:spacing w:after="0" w:line="285" w:lineRule="atLeast"/>
-        <w:rPr>
-          <w:rFonts w:ascii="Consolas" w:eastAsia="Times New Roman" w:hAnsi="Consolas" w:cs="Times New Roman"/>
-          <w:color w:val="AFAFAF"/>
-          <w:kern w:val="0"/>
-          <w:sz w:val="21"/>
-          <w:szCs w:val="21"/>
-          <w:lang w:val="es-ES"/>
-          <w14:ligatures w14:val="none"/>
-        </w:rPr>
-      </w:pPr>
-    </w:p>
-    <w:p>
-      <w:pPr>
-        <w:shd w:val="clear" w:color="auto" w:fill="1E1E1E"/>
+        <w:spacing w:after="0" w:line="285" w:lineRule="atLeast"/>
+        <w:rPr>
+          <w:rFonts w:ascii="Consolas" w:eastAsia="Times New Roman" w:hAnsi="Consolas" w:cs="Times New Roman"/>
+          <w:color w:val="AFAFAF"/>
+          <w:kern w:val="0"/>
+          <w:sz w:val="21"/>
+          <w:szCs w:val="21"/>
+          <w:lang w:val="es-ES"/>
+          <w14:ligatures w14:val="none"/>
+        </w:rPr>
+      </w:pPr>
+    </w:p>
+    <w:p>
+      <w:pPr>
         <w:spacing w:after="0" w:line="285" w:lineRule="atLeast"/>
         <w:rPr>
           <w:rFonts w:ascii="Consolas" w:eastAsia="Times New Roman" w:hAnsi="Consolas" w:cs="Times New Roman"/>
@@ -3772,7 +3701,6 @@
     </w:p>
     <w:p>
       <w:pPr>
-        <w:shd w:val="clear" w:color="auto" w:fill="1E1E1E"/>
         <w:spacing w:after="0" w:line="285" w:lineRule="atLeast"/>
         <w:rPr>
           <w:rFonts w:ascii="Consolas" w:eastAsia="Times New Roman" w:hAnsi="Consolas" w:cs="Times New Roman"/>
@@ -3847,7 +3775,6 @@
     </w:p>
     <w:p>
       <w:pPr>
-        <w:shd w:val="clear" w:color="auto" w:fill="1E1E1E"/>
         <w:spacing w:after="0" w:line="285" w:lineRule="atLeast"/>
         <w:rPr>
           <w:rFonts w:ascii="Consolas" w:eastAsia="Times New Roman" w:hAnsi="Consolas" w:cs="Times New Roman"/>
@@ -3936,7 +3863,6 @@
     </w:p>
     <w:p>
       <w:pPr>
-        <w:shd w:val="clear" w:color="auto" w:fill="1E1E1E"/>
         <w:spacing w:after="0" w:line="285" w:lineRule="atLeast"/>
         <w:rPr>
           <w:rFonts w:ascii="Consolas" w:eastAsia="Times New Roman" w:hAnsi="Consolas" w:cs="Times New Roman"/>
@@ -3963,22 +3889,20 @@
     </w:p>
     <w:p>
       <w:pPr>
-        <w:shd w:val="clear" w:color="auto" w:fill="1E1E1E"/>
-        <w:spacing w:after="0" w:line="285" w:lineRule="atLeast"/>
-        <w:rPr>
-          <w:rFonts w:ascii="Consolas" w:eastAsia="Times New Roman" w:hAnsi="Consolas" w:cs="Times New Roman"/>
-          <w:color w:val="AFAFAF"/>
-          <w:kern w:val="0"/>
-          <w:sz w:val="21"/>
-          <w:szCs w:val="21"/>
-          <w:lang w:val="es-ES"/>
-          <w14:ligatures w14:val="none"/>
-        </w:rPr>
-      </w:pPr>
-    </w:p>
-    <w:p>
-      <w:pPr>
-        <w:shd w:val="clear" w:color="auto" w:fill="1E1E1E"/>
+        <w:spacing w:after="0" w:line="285" w:lineRule="atLeast"/>
+        <w:rPr>
+          <w:rFonts w:ascii="Consolas" w:eastAsia="Times New Roman" w:hAnsi="Consolas" w:cs="Times New Roman"/>
+          <w:color w:val="AFAFAF"/>
+          <w:kern w:val="0"/>
+          <w:sz w:val="21"/>
+          <w:szCs w:val="21"/>
+          <w:lang w:val="es-ES"/>
+          <w14:ligatures w14:val="none"/>
+        </w:rPr>
+      </w:pPr>
+    </w:p>
+    <w:p>
+      <w:pPr>
         <w:spacing w:after="0" w:line="285" w:lineRule="atLeast"/>
         <w:rPr>
           <w:rFonts w:ascii="Consolas" w:eastAsia="Times New Roman" w:hAnsi="Consolas" w:cs="Times New Roman"/>
@@ -4005,7 +3929,6 @@
     </w:p>
     <w:p>
       <w:pPr>
-        <w:shd w:val="clear" w:color="auto" w:fill="1E1E1E"/>
         <w:spacing w:after="0" w:line="285" w:lineRule="atLeast"/>
         <w:rPr>
           <w:rFonts w:ascii="Consolas" w:eastAsia="Times New Roman" w:hAnsi="Consolas" w:cs="Times New Roman"/>
@@ -4044,7 +3967,6 @@
     </w:p>
     <w:p>
       <w:pPr>
-        <w:shd w:val="clear" w:color="auto" w:fill="1E1E1E"/>
         <w:spacing w:after="0" w:line="285" w:lineRule="atLeast"/>
         <w:rPr>
           <w:rFonts w:ascii="Consolas" w:eastAsia="Times New Roman" w:hAnsi="Consolas" w:cs="Times New Roman"/>
@@ -4123,7 +4045,6 @@
     </w:p>
     <w:p>
       <w:pPr>
-        <w:shd w:val="clear" w:color="auto" w:fill="1E1E1E"/>
         <w:spacing w:after="240" w:line="285" w:lineRule="atLeast"/>
         <w:rPr>
           <w:rFonts w:ascii="Consolas" w:eastAsia="Times New Roman" w:hAnsi="Consolas" w:cs="Times New Roman"/>
@@ -4138,7 +4059,6 @@
     </w:p>
     <w:p>
       <w:pPr>
-        <w:shd w:val="clear" w:color="auto" w:fill="1E1E1E"/>
         <w:spacing w:after="0" w:line="285" w:lineRule="atLeast"/>
         <w:rPr>
           <w:rFonts w:ascii="Consolas" w:eastAsia="Times New Roman" w:hAnsi="Consolas" w:cs="Times New Roman"/>
@@ -4165,7 +4085,6 @@
     </w:p>
     <w:p>
       <w:pPr>
-        <w:shd w:val="clear" w:color="auto" w:fill="1E1E1E"/>
         <w:spacing w:after="0" w:line="285" w:lineRule="atLeast"/>
         <w:rPr>
           <w:rFonts w:ascii="Consolas" w:eastAsia="Times New Roman" w:hAnsi="Consolas" w:cs="Times New Roman"/>
@@ -4204,7 +4123,6 @@
     </w:p>
     <w:p>
       <w:pPr>
-        <w:shd w:val="clear" w:color="auto" w:fill="1E1E1E"/>
         <w:spacing w:after="0" w:line="285" w:lineRule="atLeast"/>
         <w:rPr>
           <w:rFonts w:ascii="Consolas" w:eastAsia="Times New Roman" w:hAnsi="Consolas" w:cs="Times New Roman"/>
@@ -4283,7 +4201,6 @@
     </w:p>
     <w:p>
       <w:pPr>
-        <w:shd w:val="clear" w:color="auto" w:fill="1E1E1E"/>
         <w:spacing w:after="240" w:line="285" w:lineRule="atLeast"/>
         <w:rPr>
           <w:rFonts w:ascii="Consolas" w:eastAsia="Times New Roman" w:hAnsi="Consolas" w:cs="Times New Roman"/>
@@ -4298,7 +4215,6 @@
     </w:p>
     <w:p>
       <w:pPr>
-        <w:shd w:val="clear" w:color="auto" w:fill="1E1E1E"/>
         <w:spacing w:after="0" w:line="285" w:lineRule="atLeast"/>
         <w:rPr>
           <w:rFonts w:ascii="Consolas" w:eastAsia="Times New Roman" w:hAnsi="Consolas" w:cs="Times New Roman"/>
@@ -4325,7 +4241,6 @@
     </w:p>
     <w:p>
       <w:pPr>
-        <w:shd w:val="clear" w:color="auto" w:fill="1E1E1E"/>
         <w:spacing w:after="0" w:line="285" w:lineRule="atLeast"/>
         <w:rPr>
           <w:rFonts w:ascii="Consolas" w:eastAsia="Times New Roman" w:hAnsi="Consolas" w:cs="Times New Roman"/>
@@ -4364,7 +4279,6 @@
     </w:p>
     <w:p>
       <w:pPr>
-        <w:shd w:val="clear" w:color="auto" w:fill="1E1E1E"/>
         <w:spacing w:after="0" w:line="285" w:lineRule="atLeast"/>
         <w:rPr>
           <w:rFonts w:ascii="Consolas" w:eastAsia="Times New Roman" w:hAnsi="Consolas" w:cs="Times New Roman"/>
@@ -4443,22 +4357,20 @@
     </w:p>
     <w:p>
       <w:pPr>
-        <w:shd w:val="clear" w:color="auto" w:fill="1E1E1E"/>
-        <w:spacing w:after="0" w:line="285" w:lineRule="atLeast"/>
-        <w:rPr>
-          <w:rFonts w:ascii="Consolas" w:eastAsia="Times New Roman" w:hAnsi="Consolas" w:cs="Times New Roman"/>
-          <w:color w:val="AFAFAF"/>
-          <w:kern w:val="0"/>
-          <w:sz w:val="21"/>
-          <w:szCs w:val="21"/>
-          <w:lang w:val="es-ES"/>
-          <w14:ligatures w14:val="none"/>
-        </w:rPr>
-      </w:pPr>
-    </w:p>
-    <w:p>
-      <w:pPr>
-        <w:shd w:val="clear" w:color="auto" w:fill="1E1E1E"/>
+        <w:spacing w:after="0" w:line="285" w:lineRule="atLeast"/>
+        <w:rPr>
+          <w:rFonts w:ascii="Consolas" w:eastAsia="Times New Roman" w:hAnsi="Consolas" w:cs="Times New Roman"/>
+          <w:color w:val="AFAFAF"/>
+          <w:kern w:val="0"/>
+          <w:sz w:val="21"/>
+          <w:szCs w:val="21"/>
+          <w:lang w:val="es-ES"/>
+          <w14:ligatures w14:val="none"/>
+        </w:rPr>
+      </w:pPr>
+    </w:p>
+    <w:p>
+      <w:pPr>
         <w:spacing w:after="0" w:line="285" w:lineRule="atLeast"/>
         <w:rPr>
           <w:rFonts w:ascii="Consolas" w:eastAsia="Times New Roman" w:hAnsi="Consolas" w:cs="Times New Roman"/>
@@ -4485,7 +4397,6 @@
     </w:p>
     <w:p>
       <w:pPr>
-        <w:shd w:val="clear" w:color="auto" w:fill="1E1E1E"/>
         <w:spacing w:after="0" w:line="285" w:lineRule="atLeast"/>
         <w:rPr>
           <w:rFonts w:ascii="Consolas" w:eastAsia="Times New Roman" w:hAnsi="Consolas" w:cs="Times New Roman"/>
@@ -4524,7 +4435,6 @@
     </w:p>
     <w:p>
       <w:pPr>
-        <w:shd w:val="clear" w:color="auto" w:fill="1E1E1E"/>
         <w:spacing w:after="0" w:line="285" w:lineRule="atLeast"/>
         <w:rPr>
           <w:rFonts w:ascii="Consolas" w:eastAsia="Times New Roman" w:hAnsi="Consolas" w:cs="Times New Roman"/>
@@ -4629,7 +4539,6 @@
     </w:p>
     <w:p>
       <w:pPr>
-        <w:shd w:val="clear" w:color="auto" w:fill="1E1E1E"/>
         <w:spacing w:after="0" w:line="285" w:lineRule="atLeast"/>
         <w:rPr>
           <w:rFonts w:ascii="Consolas" w:eastAsia="Times New Roman" w:hAnsi="Consolas" w:cs="Times New Roman"/>
@@ -4708,22 +4617,20 @@
     </w:p>
     <w:p>
       <w:pPr>
-        <w:shd w:val="clear" w:color="auto" w:fill="1E1E1E"/>
-        <w:spacing w:after="0" w:line="285" w:lineRule="atLeast"/>
-        <w:rPr>
-          <w:rFonts w:ascii="Consolas" w:eastAsia="Times New Roman" w:hAnsi="Consolas" w:cs="Times New Roman"/>
-          <w:color w:val="AFAFAF"/>
-          <w:kern w:val="0"/>
-          <w:sz w:val="21"/>
-          <w:szCs w:val="21"/>
-          <w:lang w:val="es-ES"/>
-          <w14:ligatures w14:val="none"/>
-        </w:rPr>
-      </w:pPr>
-    </w:p>
-    <w:p>
-      <w:pPr>
-        <w:shd w:val="clear" w:color="auto" w:fill="1E1E1E"/>
+        <w:spacing w:after="0" w:line="285" w:lineRule="atLeast"/>
+        <w:rPr>
+          <w:rFonts w:ascii="Consolas" w:eastAsia="Times New Roman" w:hAnsi="Consolas" w:cs="Times New Roman"/>
+          <w:color w:val="AFAFAF"/>
+          <w:kern w:val="0"/>
+          <w:sz w:val="21"/>
+          <w:szCs w:val="21"/>
+          <w:lang w:val="es-ES"/>
+          <w14:ligatures w14:val="none"/>
+        </w:rPr>
+      </w:pPr>
+    </w:p>
+    <w:p>
+      <w:pPr>
         <w:spacing w:after="0" w:line="285" w:lineRule="atLeast"/>
         <w:rPr>
           <w:rFonts w:ascii="Consolas" w:eastAsia="Times New Roman" w:hAnsi="Consolas" w:cs="Times New Roman"/>
@@ -4750,7 +4657,6 @@
     </w:p>
     <w:p>
       <w:pPr>
-        <w:shd w:val="clear" w:color="auto" w:fill="1E1E1E"/>
         <w:spacing w:after="0" w:line="285" w:lineRule="atLeast"/>
         <w:rPr>
           <w:rFonts w:ascii="Consolas" w:eastAsia="Times New Roman" w:hAnsi="Consolas" w:cs="Times New Roman"/>
@@ -4851,7 +4757,6 @@
     </w:p>
     <w:p>
       <w:pPr>
-        <w:shd w:val="clear" w:color="auto" w:fill="1E1E1E"/>
         <w:spacing w:after="0" w:line="285" w:lineRule="atLeast"/>
         <w:rPr>
           <w:rFonts w:ascii="Consolas" w:eastAsia="Times New Roman" w:hAnsi="Consolas" w:cs="Times New Roman"/>
@@ -4940,7 +4845,6 @@
     </w:p>
     <w:p>
       <w:pPr>
-        <w:shd w:val="clear" w:color="auto" w:fill="1E1E1E"/>
         <w:spacing w:after="0" w:line="285" w:lineRule="atLeast"/>
         <w:rPr>
           <w:rFonts w:ascii="Consolas" w:eastAsia="Times New Roman" w:hAnsi="Consolas" w:cs="Times New Roman"/>
@@ -4967,22 +4871,20 @@
     </w:p>
     <w:p>
       <w:pPr>
-        <w:shd w:val="clear" w:color="auto" w:fill="1E1E1E"/>
-        <w:spacing w:after="0" w:line="285" w:lineRule="atLeast"/>
-        <w:rPr>
-          <w:rFonts w:ascii="Consolas" w:eastAsia="Times New Roman" w:hAnsi="Consolas" w:cs="Times New Roman"/>
-          <w:color w:val="AFAFAF"/>
-          <w:kern w:val="0"/>
-          <w:sz w:val="21"/>
-          <w:szCs w:val="21"/>
-          <w:lang w:val="es-ES"/>
-          <w14:ligatures w14:val="none"/>
-        </w:rPr>
-      </w:pPr>
-    </w:p>
-    <w:p>
-      <w:pPr>
-        <w:shd w:val="clear" w:color="auto" w:fill="1E1E1E"/>
+        <w:spacing w:after="0" w:line="285" w:lineRule="atLeast"/>
+        <w:rPr>
+          <w:rFonts w:ascii="Consolas" w:eastAsia="Times New Roman" w:hAnsi="Consolas" w:cs="Times New Roman"/>
+          <w:color w:val="AFAFAF"/>
+          <w:kern w:val="0"/>
+          <w:sz w:val="21"/>
+          <w:szCs w:val="21"/>
+          <w:lang w:val="es-ES"/>
+          <w14:ligatures w14:val="none"/>
+        </w:rPr>
+      </w:pPr>
+    </w:p>
+    <w:p>
+      <w:pPr>
         <w:spacing w:after="0" w:line="285" w:lineRule="atLeast"/>
         <w:rPr>
           <w:rFonts w:ascii="Consolas" w:eastAsia="Times New Roman" w:hAnsi="Consolas" w:cs="Times New Roman"/>
@@ -5009,7 +4911,6 @@
     </w:p>
     <w:p>
       <w:pPr>
-        <w:shd w:val="clear" w:color="auto" w:fill="1E1E1E"/>
         <w:spacing w:after="0" w:line="285" w:lineRule="atLeast"/>
         <w:rPr>
           <w:rFonts w:ascii="Consolas" w:eastAsia="Times New Roman" w:hAnsi="Consolas" w:cs="Times New Roman"/>
@@ -5048,7 +4949,6 @@
     </w:p>
     <w:p>
       <w:pPr>
-        <w:shd w:val="clear" w:color="auto" w:fill="1E1E1E"/>
         <w:spacing w:after="0" w:line="285" w:lineRule="atLeast"/>
         <w:rPr>
           <w:rFonts w:ascii="Consolas" w:eastAsia="Times New Roman" w:hAnsi="Consolas" w:cs="Times New Roman"/>
@@ -5127,7 +5027,6 @@
     </w:p>
     <w:p>
       <w:pPr>
-        <w:shd w:val="clear" w:color="auto" w:fill="1E1E1E"/>
         <w:spacing w:after="240" w:line="285" w:lineRule="atLeast"/>
         <w:rPr>
           <w:rFonts w:ascii="Consolas" w:eastAsia="Times New Roman" w:hAnsi="Consolas" w:cs="Times New Roman"/>
@@ -5142,7 +5041,6 @@
     </w:p>
     <w:p>
       <w:pPr>
-        <w:shd w:val="clear" w:color="auto" w:fill="1E1E1E"/>
         <w:spacing w:after="0" w:line="285" w:lineRule="atLeast"/>
         <w:rPr>
           <w:rFonts w:ascii="Consolas" w:eastAsia="Times New Roman" w:hAnsi="Consolas" w:cs="Times New Roman"/>
@@ -5169,7 +5067,6 @@
     </w:p>
     <w:p>
       <w:pPr>
-        <w:shd w:val="clear" w:color="auto" w:fill="1E1E1E"/>
         <w:spacing w:after="0" w:line="285" w:lineRule="atLeast"/>
         <w:rPr>
           <w:rFonts w:ascii="Consolas" w:eastAsia="Times New Roman" w:hAnsi="Consolas" w:cs="Times New Roman"/>
@@ -5208,7 +5105,6 @@
     </w:p>
     <w:p>
       <w:pPr>
-        <w:shd w:val="clear" w:color="auto" w:fill="1E1E1E"/>
         <w:spacing w:after="0" w:line="285" w:lineRule="atLeast"/>
         <w:rPr>
           <w:rFonts w:ascii="Consolas" w:eastAsia="Times New Roman" w:hAnsi="Consolas" w:cs="Times New Roman"/>
@@ -5287,22 +5183,20 @@
     </w:p>
     <w:p>
       <w:pPr>
-        <w:shd w:val="clear" w:color="auto" w:fill="1E1E1E"/>
-        <w:spacing w:after="0" w:line="285" w:lineRule="atLeast"/>
-        <w:rPr>
-          <w:rFonts w:ascii="Consolas" w:eastAsia="Times New Roman" w:hAnsi="Consolas" w:cs="Times New Roman"/>
-          <w:color w:val="AFAFAF"/>
-          <w:kern w:val="0"/>
-          <w:sz w:val="21"/>
-          <w:szCs w:val="21"/>
-          <w:lang w:val="es-ES"/>
-          <w14:ligatures w14:val="none"/>
-        </w:rPr>
-      </w:pPr>
-    </w:p>
-    <w:p>
-      <w:pPr>
-        <w:shd w:val="clear" w:color="auto" w:fill="1E1E1E"/>
+        <w:spacing w:after="0" w:line="285" w:lineRule="atLeast"/>
+        <w:rPr>
+          <w:rFonts w:ascii="Consolas" w:eastAsia="Times New Roman" w:hAnsi="Consolas" w:cs="Times New Roman"/>
+          <w:color w:val="AFAFAF"/>
+          <w:kern w:val="0"/>
+          <w:sz w:val="21"/>
+          <w:szCs w:val="21"/>
+          <w:lang w:val="es-ES"/>
+          <w14:ligatures w14:val="none"/>
+        </w:rPr>
+      </w:pPr>
+    </w:p>
+    <w:p>
+      <w:pPr>
         <w:spacing w:after="0" w:line="285" w:lineRule="atLeast"/>
         <w:rPr>
           <w:rFonts w:ascii="Consolas" w:eastAsia="Times New Roman" w:hAnsi="Consolas" w:cs="Times New Roman"/>
@@ -5329,7 +5223,6 @@
     </w:p>
     <w:p>
       <w:pPr>
-        <w:shd w:val="clear" w:color="auto" w:fill="1E1E1E"/>
         <w:spacing w:after="0" w:line="285" w:lineRule="atLeast"/>
         <w:rPr>
           <w:rFonts w:ascii="Consolas" w:eastAsia="Times New Roman" w:hAnsi="Consolas" w:cs="Times New Roman"/>
@@ -5368,7 +5261,6 @@
     </w:p>
     <w:p>
       <w:pPr>
-        <w:shd w:val="clear" w:color="auto" w:fill="1E1E1E"/>
         <w:spacing w:after="0" w:line="285" w:lineRule="atLeast"/>
         <w:rPr>
           <w:rFonts w:ascii="Consolas" w:eastAsia="Times New Roman" w:hAnsi="Consolas" w:cs="Times New Roman"/>
@@ -5447,22 +5339,20 @@
     </w:p>
     <w:p>
       <w:pPr>
-        <w:shd w:val="clear" w:color="auto" w:fill="1E1E1E"/>
-        <w:spacing w:after="0" w:line="285" w:lineRule="atLeast"/>
-        <w:rPr>
-          <w:rFonts w:ascii="Consolas" w:eastAsia="Times New Roman" w:hAnsi="Consolas" w:cs="Times New Roman"/>
-          <w:color w:val="AFAFAF"/>
-          <w:kern w:val="0"/>
-          <w:sz w:val="21"/>
-          <w:szCs w:val="21"/>
-          <w:lang w:val="es-ES"/>
-          <w14:ligatures w14:val="none"/>
-        </w:rPr>
-      </w:pPr>
-    </w:p>
-    <w:p>
-      <w:pPr>
-        <w:shd w:val="clear" w:color="auto" w:fill="1E1E1E"/>
+        <w:spacing w:after="0" w:line="285" w:lineRule="atLeast"/>
+        <w:rPr>
+          <w:rFonts w:ascii="Consolas" w:eastAsia="Times New Roman" w:hAnsi="Consolas" w:cs="Times New Roman"/>
+          <w:color w:val="AFAFAF"/>
+          <w:kern w:val="0"/>
+          <w:sz w:val="21"/>
+          <w:szCs w:val="21"/>
+          <w:lang w:val="es-ES"/>
+          <w14:ligatures w14:val="none"/>
+        </w:rPr>
+      </w:pPr>
+    </w:p>
+    <w:p>
+      <w:pPr>
         <w:spacing w:after="0" w:line="285" w:lineRule="atLeast"/>
         <w:rPr>
           <w:rFonts w:ascii="Consolas" w:eastAsia="Times New Roman" w:hAnsi="Consolas" w:cs="Times New Roman"/>
@@ -5489,7 +5379,6 @@
     </w:p>
     <w:p>
       <w:pPr>
-        <w:shd w:val="clear" w:color="auto" w:fill="1E1E1E"/>
         <w:spacing w:after="0" w:line="285" w:lineRule="atLeast"/>
         <w:rPr>
           <w:rFonts w:ascii="Consolas" w:eastAsia="Times New Roman" w:hAnsi="Consolas" w:cs="Times New Roman"/>
@@ -5528,7 +5417,6 @@
     </w:p>
     <w:p>
       <w:pPr>
-        <w:shd w:val="clear" w:color="auto" w:fill="1E1E1E"/>
         <w:spacing w:after="0" w:line="285" w:lineRule="atLeast"/>
         <w:rPr>
           <w:rFonts w:ascii="Consolas" w:eastAsia="Times New Roman" w:hAnsi="Consolas" w:cs="Times New Roman"/>
@@ -5607,22 +5495,20 @@
     </w:p>
     <w:p>
       <w:pPr>
-        <w:shd w:val="clear" w:color="auto" w:fill="1E1E1E"/>
-        <w:spacing w:after="0" w:line="285" w:lineRule="atLeast"/>
-        <w:rPr>
-          <w:rFonts w:ascii="Consolas" w:eastAsia="Times New Roman" w:hAnsi="Consolas" w:cs="Times New Roman"/>
-          <w:color w:val="AFAFAF"/>
-          <w:kern w:val="0"/>
-          <w:sz w:val="21"/>
-          <w:szCs w:val="21"/>
-          <w:lang w:val="es-ES"/>
-          <w14:ligatures w14:val="none"/>
-        </w:rPr>
-      </w:pPr>
-    </w:p>
-    <w:p>
-      <w:pPr>
-        <w:shd w:val="clear" w:color="auto" w:fill="1E1E1E"/>
+        <w:spacing w:after="0" w:line="285" w:lineRule="atLeast"/>
+        <w:rPr>
+          <w:rFonts w:ascii="Consolas" w:eastAsia="Times New Roman" w:hAnsi="Consolas" w:cs="Times New Roman"/>
+          <w:color w:val="AFAFAF"/>
+          <w:kern w:val="0"/>
+          <w:sz w:val="21"/>
+          <w:szCs w:val="21"/>
+          <w:lang w:val="es-ES"/>
+          <w14:ligatures w14:val="none"/>
+        </w:rPr>
+      </w:pPr>
+    </w:p>
+    <w:p>
+      <w:pPr>
         <w:spacing w:after="0" w:line="285" w:lineRule="atLeast"/>
         <w:rPr>
           <w:rFonts w:ascii="Consolas" w:eastAsia="Times New Roman" w:hAnsi="Consolas" w:cs="Times New Roman"/>
@@ -5649,7 +5535,6 @@
     </w:p>
     <w:p>
       <w:pPr>
-        <w:shd w:val="clear" w:color="auto" w:fill="1E1E1E"/>
         <w:spacing w:after="0" w:line="285" w:lineRule="atLeast"/>
         <w:rPr>
           <w:rFonts w:ascii="Consolas" w:eastAsia="Times New Roman" w:hAnsi="Consolas" w:cs="Times New Roman"/>
@@ -5688,7 +5573,6 @@
     </w:p>
     <w:p>
       <w:pPr>
-        <w:shd w:val="clear" w:color="auto" w:fill="1E1E1E"/>
         <w:spacing w:after="0" w:line="285" w:lineRule="atLeast"/>
         <w:rPr>
           <w:rFonts w:ascii="Consolas" w:eastAsia="Times New Roman" w:hAnsi="Consolas" w:cs="Times New Roman"/>
@@ -5793,7 +5677,6 @@
     </w:p>
     <w:p>
       <w:pPr>
-        <w:shd w:val="clear" w:color="auto" w:fill="1E1E1E"/>
         <w:spacing w:after="0" w:line="285" w:lineRule="atLeast"/>
         <w:rPr>
           <w:rFonts w:ascii="Consolas" w:eastAsia="Times New Roman" w:hAnsi="Consolas" w:cs="Times New Roman"/>
@@ -5872,22 +5755,20 @@
     </w:p>
     <w:p>
       <w:pPr>
-        <w:shd w:val="clear" w:color="auto" w:fill="1E1E1E"/>
-        <w:spacing w:after="0" w:line="285" w:lineRule="atLeast"/>
-        <w:rPr>
-          <w:rFonts w:ascii="Consolas" w:eastAsia="Times New Roman" w:hAnsi="Consolas" w:cs="Times New Roman"/>
-          <w:color w:val="AFAFAF"/>
-          <w:kern w:val="0"/>
-          <w:sz w:val="21"/>
-          <w:szCs w:val="21"/>
-          <w:lang w:val="es-ES"/>
-          <w14:ligatures w14:val="none"/>
-        </w:rPr>
-      </w:pPr>
-    </w:p>
-    <w:p>
-      <w:pPr>
-        <w:shd w:val="clear" w:color="auto" w:fill="1E1E1E"/>
+        <w:spacing w:after="0" w:line="285" w:lineRule="atLeast"/>
+        <w:rPr>
+          <w:rFonts w:ascii="Consolas" w:eastAsia="Times New Roman" w:hAnsi="Consolas" w:cs="Times New Roman"/>
+          <w:color w:val="AFAFAF"/>
+          <w:kern w:val="0"/>
+          <w:sz w:val="21"/>
+          <w:szCs w:val="21"/>
+          <w:lang w:val="es-ES"/>
+          <w14:ligatures w14:val="none"/>
+        </w:rPr>
+      </w:pPr>
+    </w:p>
+    <w:p>
+      <w:pPr>
         <w:spacing w:after="0" w:line="285" w:lineRule="atLeast"/>
         <w:rPr>
           <w:rFonts w:ascii="Consolas" w:eastAsia="Times New Roman" w:hAnsi="Consolas" w:cs="Times New Roman"/>
@@ -5914,7 +5795,6 @@
     </w:p>
     <w:p>
       <w:pPr>
-        <w:shd w:val="clear" w:color="auto" w:fill="1E1E1E"/>
         <w:spacing w:after="0" w:line="285" w:lineRule="atLeast"/>
         <w:rPr>
           <w:rFonts w:ascii="Consolas" w:eastAsia="Times New Roman" w:hAnsi="Consolas" w:cs="Times New Roman"/>
@@ -5989,7 +5869,6 @@
     </w:p>
     <w:p>
       <w:pPr>
-        <w:shd w:val="clear" w:color="auto" w:fill="1E1E1E"/>
         <w:spacing w:after="0" w:line="285" w:lineRule="atLeast"/>
         <w:rPr>
           <w:rFonts w:ascii="Consolas" w:eastAsia="Times New Roman" w:hAnsi="Consolas" w:cs="Times New Roman"/>
@@ -6064,7 +5943,6 @@
     </w:p>
     <w:p>
       <w:pPr>
-        <w:shd w:val="clear" w:color="auto" w:fill="1E1E1E"/>
         <w:spacing w:after="0" w:line="285" w:lineRule="atLeast"/>
         <w:rPr>
           <w:rFonts w:ascii="Consolas" w:eastAsia="Times New Roman" w:hAnsi="Consolas" w:cs="Times New Roman"/>
@@ -6139,7 +6017,6 @@
     </w:p>
     <w:p>
       <w:pPr>
-        <w:shd w:val="clear" w:color="auto" w:fill="1E1E1E"/>
         <w:spacing w:after="0" w:line="285" w:lineRule="atLeast"/>
         <w:rPr>
           <w:rFonts w:ascii="Consolas" w:eastAsia="Times New Roman" w:hAnsi="Consolas" w:cs="Times New Roman"/>
@@ -6214,7 +6091,6 @@
     </w:p>
     <w:p>
       <w:pPr>
-        <w:shd w:val="clear" w:color="auto" w:fill="1E1E1E"/>
         <w:spacing w:after="0" w:line="285" w:lineRule="atLeast"/>
         <w:rPr>
           <w:rFonts w:ascii="Consolas" w:eastAsia="Times New Roman" w:hAnsi="Consolas" w:cs="Times New Roman"/>
@@ -6289,7 +6165,6 @@
     </w:p>
     <w:p>
       <w:pPr>
-        <w:shd w:val="clear" w:color="auto" w:fill="1E1E1E"/>
         <w:spacing w:after="0" w:line="285" w:lineRule="atLeast"/>
         <w:rPr>
           <w:rFonts w:ascii="Consolas" w:eastAsia="Times New Roman" w:hAnsi="Consolas" w:cs="Times New Roman"/>
@@ -6364,7 +6239,6 @@
     </w:p>
     <w:p>
       <w:pPr>
-        <w:shd w:val="clear" w:color="auto" w:fill="1E1E1E"/>
         <w:spacing w:after="0" w:line="285" w:lineRule="atLeast"/>
         <w:rPr>
           <w:rFonts w:ascii="Consolas" w:eastAsia="Times New Roman" w:hAnsi="Consolas" w:cs="Times New Roman"/>
@@ -6439,7 +6313,6 @@
     </w:p>
     <w:p>
       <w:pPr>
-        <w:shd w:val="clear" w:color="auto" w:fill="1E1E1E"/>
         <w:spacing w:after="0" w:line="285" w:lineRule="atLeast"/>
         <w:rPr>
           <w:rFonts w:ascii="Consolas" w:eastAsia="Times New Roman" w:hAnsi="Consolas" w:cs="Times New Roman"/>
@@ -6514,7 +6387,6 @@
     </w:p>
     <w:p>
       <w:pPr>
-        <w:shd w:val="clear" w:color="auto" w:fill="1E1E1E"/>
         <w:spacing w:after="0" w:line="285" w:lineRule="atLeast"/>
         <w:rPr>
           <w:rFonts w:ascii="Consolas" w:eastAsia="Times New Roman" w:hAnsi="Consolas" w:cs="Times New Roman"/>
@@ -6589,7 +6461,6 @@
     </w:p>
     <w:p>
       <w:pPr>
-        <w:shd w:val="clear" w:color="auto" w:fill="1E1E1E"/>
         <w:spacing w:after="0" w:line="285" w:lineRule="atLeast"/>
         <w:rPr>
           <w:rFonts w:ascii="Consolas" w:eastAsia="Times New Roman" w:hAnsi="Consolas" w:cs="Times New Roman"/>
@@ -6664,7 +6535,6 @@
     </w:p>
     <w:p>
       <w:pPr>
-        <w:shd w:val="clear" w:color="auto" w:fill="1E1E1E"/>
         <w:spacing w:after="0" w:line="285" w:lineRule="atLeast"/>
         <w:rPr>
           <w:rFonts w:ascii="Consolas" w:eastAsia="Times New Roman" w:hAnsi="Consolas" w:cs="Times New Roman"/>
@@ -6739,7 +6609,6 @@
     </w:p>
     <w:p>
       <w:pPr>
-        <w:shd w:val="clear" w:color="auto" w:fill="1E1E1E"/>
         <w:spacing w:after="0" w:line="285" w:lineRule="atLeast"/>
         <w:rPr>
           <w:rFonts w:ascii="Consolas" w:eastAsia="Times New Roman" w:hAnsi="Consolas" w:cs="Times New Roman"/>
@@ -6814,7 +6683,6 @@
     </w:p>
     <w:p>
       <w:pPr>
-        <w:shd w:val="clear" w:color="auto" w:fill="1E1E1E"/>
         <w:spacing w:after="0" w:line="285" w:lineRule="atLeast"/>
         <w:rPr>
           <w:rFonts w:ascii="Consolas" w:eastAsia="Times New Roman" w:hAnsi="Consolas" w:cs="Times New Roman"/>
@@ -6889,7 +6757,6 @@
     </w:p>
     <w:p>
       <w:pPr>
-        <w:shd w:val="clear" w:color="auto" w:fill="1E1E1E"/>
         <w:spacing w:after="0" w:line="285" w:lineRule="atLeast"/>
         <w:rPr>
           <w:rFonts w:ascii="Consolas" w:eastAsia="Times New Roman" w:hAnsi="Consolas" w:cs="Times New Roman"/>
@@ -6964,7 +6831,6 @@
     </w:p>
     <w:p>
       <w:pPr>
-        <w:shd w:val="clear" w:color="auto" w:fill="1E1E1E"/>
         <w:spacing w:after="0" w:line="285" w:lineRule="atLeast"/>
         <w:rPr>
           <w:rFonts w:ascii="Consolas" w:eastAsia="Times New Roman" w:hAnsi="Consolas" w:cs="Times New Roman"/>
@@ -7039,7 +6905,6 @@
     </w:p>
     <w:p>
       <w:pPr>
-        <w:shd w:val="clear" w:color="auto" w:fill="1E1E1E"/>
         <w:spacing w:after="0" w:line="285" w:lineRule="atLeast"/>
         <w:rPr>
           <w:rFonts w:ascii="Consolas" w:eastAsia="Times New Roman" w:hAnsi="Consolas" w:cs="Times New Roman"/>
@@ -7114,7 +6979,6 @@
     </w:p>
     <w:p>
       <w:pPr>
-        <w:shd w:val="clear" w:color="auto" w:fill="1E1E1E"/>
         <w:spacing w:after="0" w:line="285" w:lineRule="atLeast"/>
         <w:rPr>
           <w:rFonts w:ascii="Consolas" w:eastAsia="Times New Roman" w:hAnsi="Consolas" w:cs="Times New Roman"/>
@@ -7189,7 +7053,6 @@
     </w:p>
     <w:p>
       <w:pPr>
-        <w:shd w:val="clear" w:color="auto" w:fill="1E1E1E"/>
         <w:spacing w:after="0" w:line="285" w:lineRule="atLeast"/>
         <w:rPr>
           <w:rFonts w:ascii="Consolas" w:eastAsia="Times New Roman" w:hAnsi="Consolas" w:cs="Times New Roman"/>
@@ -7264,7 +7127,6 @@
     </w:p>
     <w:p>
       <w:pPr>
-        <w:shd w:val="clear" w:color="auto" w:fill="1E1E1E"/>
         <w:spacing w:after="0" w:line="285" w:lineRule="atLeast"/>
         <w:rPr>
           <w:rFonts w:ascii="Consolas" w:eastAsia="Times New Roman" w:hAnsi="Consolas" w:cs="Times New Roman"/>
@@ -7339,7 +7201,6 @@
     </w:p>
     <w:p>
       <w:pPr>
-        <w:shd w:val="clear" w:color="auto" w:fill="1E1E1E"/>
         <w:spacing w:after="0" w:line="285" w:lineRule="atLeast"/>
         <w:rPr>
           <w:rFonts w:ascii="Consolas" w:eastAsia="Times New Roman" w:hAnsi="Consolas" w:cs="Times New Roman"/>
@@ -7414,7 +7275,6 @@
     </w:p>
     <w:p>
       <w:pPr>
-        <w:shd w:val="clear" w:color="auto" w:fill="1E1E1E"/>
         <w:spacing w:after="0" w:line="285" w:lineRule="atLeast"/>
         <w:rPr>
           <w:rFonts w:ascii="Consolas" w:eastAsia="Times New Roman" w:hAnsi="Consolas" w:cs="Times New Roman"/>
@@ -7489,7 +7349,6 @@
     </w:p>
     <w:p>
       <w:pPr>
-        <w:shd w:val="clear" w:color="auto" w:fill="1E1E1E"/>
         <w:spacing w:after="0" w:line="285" w:lineRule="atLeast"/>
         <w:rPr>
           <w:rFonts w:ascii="Consolas" w:eastAsia="Times New Roman" w:hAnsi="Consolas" w:cs="Times New Roman"/>
@@ -7564,7 +7423,6 @@
     </w:p>
     <w:p>
       <w:pPr>
-        <w:shd w:val="clear" w:color="auto" w:fill="1E1E1E"/>
         <w:spacing w:after="0" w:line="285" w:lineRule="atLeast"/>
         <w:rPr>
           <w:rFonts w:ascii="Consolas" w:eastAsia="Times New Roman" w:hAnsi="Consolas" w:cs="Times New Roman"/>
@@ -7639,7 +7497,6 @@
     </w:p>
     <w:p>
       <w:pPr>
-        <w:shd w:val="clear" w:color="auto" w:fill="1E1E1E"/>
         <w:spacing w:after="0" w:line="285" w:lineRule="atLeast"/>
         <w:rPr>
           <w:rFonts w:ascii="Consolas" w:eastAsia="Times New Roman" w:hAnsi="Consolas" w:cs="Times New Roman"/>
@@ -7714,7 +7571,6 @@
     </w:p>
     <w:p>
       <w:pPr>
-        <w:shd w:val="clear" w:color="auto" w:fill="1E1E1E"/>
         <w:spacing w:after="0" w:line="285" w:lineRule="atLeast"/>
         <w:rPr>
           <w:rFonts w:ascii="Consolas" w:eastAsia="Times New Roman" w:hAnsi="Consolas" w:cs="Times New Roman"/>
@@ -7789,7 +7645,6 @@
     </w:p>
     <w:p>
       <w:pPr>
-        <w:shd w:val="clear" w:color="auto" w:fill="1E1E1E"/>
         <w:spacing w:after="0" w:line="285" w:lineRule="atLeast"/>
         <w:rPr>
           <w:rFonts w:ascii="Consolas" w:eastAsia="Times New Roman" w:hAnsi="Consolas" w:cs="Times New Roman"/>
@@ -7864,7 +7719,6 @@
     </w:p>
     <w:p>
       <w:pPr>
-        <w:shd w:val="clear" w:color="auto" w:fill="1E1E1E"/>
         <w:spacing w:after="0" w:line="285" w:lineRule="atLeast"/>
         <w:rPr>
           <w:rFonts w:ascii="Consolas" w:eastAsia="Times New Roman" w:hAnsi="Consolas" w:cs="Times New Roman"/>
@@ -7939,7 +7793,6 @@
     </w:p>
     <w:p>
       <w:pPr>
-        <w:shd w:val="clear" w:color="auto" w:fill="1E1E1E"/>
         <w:spacing w:after="0" w:line="285" w:lineRule="atLeast"/>
         <w:rPr>
           <w:rFonts w:ascii="Consolas" w:eastAsia="Times New Roman" w:hAnsi="Consolas" w:cs="Times New Roman"/>
@@ -8014,7 +7867,6 @@
     </w:p>
     <w:p>
       <w:pPr>
-        <w:shd w:val="clear" w:color="auto" w:fill="1E1E1E"/>
         <w:spacing w:after="0" w:line="285" w:lineRule="atLeast"/>
         <w:rPr>
           <w:rFonts w:ascii="Consolas" w:eastAsia="Times New Roman" w:hAnsi="Consolas" w:cs="Times New Roman"/>
@@ -8089,7 +7941,6 @@
     </w:p>
     <w:p>
       <w:pPr>
-        <w:shd w:val="clear" w:color="auto" w:fill="1E1E1E"/>
         <w:spacing w:after="0" w:line="285" w:lineRule="atLeast"/>
         <w:rPr>
           <w:rFonts w:ascii="Consolas" w:eastAsia="Times New Roman" w:hAnsi="Consolas" w:cs="Times New Roman"/>
@@ -8164,7 +8015,6 @@
     </w:p>
     <w:p>
       <w:pPr>
-        <w:shd w:val="clear" w:color="auto" w:fill="1E1E1E"/>
         <w:spacing w:after="0" w:line="285" w:lineRule="atLeast"/>
         <w:rPr>
           <w:rFonts w:ascii="Consolas" w:eastAsia="Times New Roman" w:hAnsi="Consolas" w:cs="Times New Roman"/>
@@ -8239,7 +8089,6 @@
     </w:p>
     <w:p>
       <w:pPr>
-        <w:shd w:val="clear" w:color="auto" w:fill="1E1E1E"/>
         <w:spacing w:after="0" w:line="285" w:lineRule="atLeast"/>
         <w:rPr>
           <w:rFonts w:ascii="Consolas" w:eastAsia="Times New Roman" w:hAnsi="Consolas" w:cs="Times New Roman"/>
@@ -8314,7 +8163,6 @@
     </w:p>
     <w:p>
       <w:pPr>
-        <w:shd w:val="clear" w:color="auto" w:fill="1E1E1E"/>
         <w:spacing w:after="0" w:line="285" w:lineRule="atLeast"/>
         <w:rPr>
           <w:rFonts w:ascii="Consolas" w:eastAsia="Times New Roman" w:hAnsi="Consolas" w:cs="Times New Roman"/>
@@ -8389,7 +8237,6 @@
     </w:p>
     <w:p>
       <w:pPr>
-        <w:shd w:val="clear" w:color="auto" w:fill="1E1E1E"/>
         <w:spacing w:after="0" w:line="285" w:lineRule="atLeast"/>
         <w:rPr>
           <w:rFonts w:ascii="Consolas" w:eastAsia="Times New Roman" w:hAnsi="Consolas" w:cs="Times New Roman"/>
@@ -8464,7 +8311,6 @@
     </w:p>
     <w:p>
       <w:pPr>
-        <w:shd w:val="clear" w:color="auto" w:fill="1E1E1E"/>
         <w:spacing w:after="0" w:line="285" w:lineRule="atLeast"/>
         <w:rPr>
           <w:rFonts w:ascii="Consolas" w:eastAsia="Times New Roman" w:hAnsi="Consolas" w:cs="Times New Roman"/>
@@ -8539,7 +8385,6 @@
     </w:p>
     <w:p>
       <w:pPr>
-        <w:shd w:val="clear" w:color="auto" w:fill="1E1E1E"/>
         <w:spacing w:after="0" w:line="285" w:lineRule="atLeast"/>
         <w:rPr>
           <w:rFonts w:ascii="Consolas" w:eastAsia="Times New Roman" w:hAnsi="Consolas" w:cs="Times New Roman"/>
@@ -8614,7 +8459,6 @@
     </w:p>
     <w:p>
       <w:pPr>
-        <w:shd w:val="clear" w:color="auto" w:fill="1E1E1E"/>
         <w:spacing w:after="0" w:line="285" w:lineRule="atLeast"/>
         <w:rPr>
           <w:rFonts w:ascii="Consolas" w:eastAsia="Times New Roman" w:hAnsi="Consolas" w:cs="Times New Roman"/>
@@ -8689,7 +8533,6 @@
     </w:p>
     <w:p>
       <w:pPr>
-        <w:shd w:val="clear" w:color="auto" w:fill="1E1E1E"/>
         <w:spacing w:after="0" w:line="285" w:lineRule="atLeast"/>
         <w:rPr>
           <w:rFonts w:ascii="Consolas" w:eastAsia="Times New Roman" w:hAnsi="Consolas" w:cs="Times New Roman"/>
@@ -8764,7 +8607,6 @@
     </w:p>
     <w:p>
       <w:pPr>
-        <w:shd w:val="clear" w:color="auto" w:fill="1E1E1E"/>
         <w:spacing w:after="0" w:line="285" w:lineRule="atLeast"/>
         <w:rPr>
           <w:rFonts w:ascii="Consolas" w:eastAsia="Times New Roman" w:hAnsi="Consolas" w:cs="Times New Roman"/>
@@ -8839,7 +8681,6 @@
     </w:p>
     <w:p>
       <w:pPr>
-        <w:shd w:val="clear" w:color="auto" w:fill="1E1E1E"/>
         <w:spacing w:after="0" w:line="285" w:lineRule="atLeast"/>
         <w:rPr>
           <w:rFonts w:ascii="Consolas" w:eastAsia="Times New Roman" w:hAnsi="Consolas" w:cs="Times New Roman"/>
@@ -8914,7 +8755,6 @@
     </w:p>
     <w:p>
       <w:pPr>
-        <w:shd w:val="clear" w:color="auto" w:fill="1E1E1E"/>
         <w:spacing w:after="0" w:line="285" w:lineRule="atLeast"/>
         <w:rPr>
           <w:rFonts w:ascii="Consolas" w:eastAsia="Times New Roman" w:hAnsi="Consolas" w:cs="Times New Roman"/>
@@ -8989,7 +8829,6 @@
     </w:p>
     <w:p>
       <w:pPr>
-        <w:shd w:val="clear" w:color="auto" w:fill="1E1E1E"/>
         <w:spacing w:after="0" w:line="285" w:lineRule="atLeast"/>
         <w:rPr>
           <w:rFonts w:ascii="Consolas" w:eastAsia="Times New Roman" w:hAnsi="Consolas" w:cs="Times New Roman"/>
@@ -9064,7 +8903,6 @@
     </w:p>
     <w:p>
       <w:pPr>
-        <w:shd w:val="clear" w:color="auto" w:fill="1E1E1E"/>
         <w:spacing w:after="0" w:line="285" w:lineRule="atLeast"/>
         <w:rPr>
           <w:rFonts w:ascii="Consolas" w:eastAsia="Times New Roman" w:hAnsi="Consolas" w:cs="Times New Roman"/>
@@ -9139,7 +8977,6 @@
     </w:p>
     <w:p>
       <w:pPr>
-        <w:shd w:val="clear" w:color="auto" w:fill="1E1E1E"/>
         <w:spacing w:after="0" w:line="285" w:lineRule="atLeast"/>
         <w:rPr>
           <w:rFonts w:ascii="Consolas" w:eastAsia="Times New Roman" w:hAnsi="Consolas" w:cs="Times New Roman"/>
@@ -9214,7 +9051,6 @@
     </w:p>
     <w:p>
       <w:pPr>
-        <w:shd w:val="clear" w:color="auto" w:fill="1E1E1E"/>
         <w:spacing w:after="0" w:line="285" w:lineRule="atLeast"/>
         <w:rPr>
           <w:rFonts w:ascii="Consolas" w:eastAsia="Times New Roman" w:hAnsi="Consolas" w:cs="Times New Roman"/>
@@ -9289,7 +9125,6 @@
     </w:p>
     <w:p>
       <w:pPr>
-        <w:shd w:val="clear" w:color="auto" w:fill="1E1E1E"/>
         <w:spacing w:after="0" w:line="285" w:lineRule="atLeast"/>
         <w:rPr>
           <w:rFonts w:ascii="Consolas" w:eastAsia="Times New Roman" w:hAnsi="Consolas" w:cs="Times New Roman"/>
@@ -9364,7 +9199,6 @@
     </w:p>
     <w:p>
       <w:pPr>
-        <w:shd w:val="clear" w:color="auto" w:fill="1E1E1E"/>
         <w:spacing w:after="0" w:line="285" w:lineRule="atLeast"/>
         <w:rPr>
           <w:rFonts w:ascii="Consolas" w:eastAsia="Times New Roman" w:hAnsi="Consolas" w:cs="Times New Roman"/>
@@ -9439,7 +9273,6 @@
     </w:p>
     <w:p>
       <w:pPr>
-        <w:shd w:val="clear" w:color="auto" w:fill="1E1E1E"/>
         <w:spacing w:after="0" w:line="285" w:lineRule="atLeast"/>
         <w:rPr>
           <w:rFonts w:ascii="Consolas" w:eastAsia="Times New Roman" w:hAnsi="Consolas" w:cs="Times New Roman"/>
@@ -9514,7 +9347,6 @@
     </w:p>
     <w:p>
       <w:pPr>
-        <w:shd w:val="clear" w:color="auto" w:fill="1E1E1E"/>
         <w:spacing w:after="0" w:line="285" w:lineRule="atLeast"/>
         <w:rPr>
           <w:rFonts w:ascii="Consolas" w:eastAsia="Times New Roman" w:hAnsi="Consolas" w:cs="Times New Roman"/>
@@ -9589,7 +9421,6 @@
     </w:p>
     <w:p>
       <w:pPr>
-        <w:shd w:val="clear" w:color="auto" w:fill="1E1E1E"/>
         <w:spacing w:after="0" w:line="285" w:lineRule="atLeast"/>
         <w:rPr>
           <w:rFonts w:ascii="Consolas" w:eastAsia="Times New Roman" w:hAnsi="Consolas" w:cs="Times New Roman"/>
@@ -9664,7 +9495,6 @@
     </w:p>
     <w:p>
       <w:pPr>
-        <w:shd w:val="clear" w:color="auto" w:fill="1E1E1E"/>
         <w:spacing w:after="0" w:line="285" w:lineRule="atLeast"/>
         <w:rPr>
           <w:rFonts w:ascii="Consolas" w:eastAsia="Times New Roman" w:hAnsi="Consolas" w:cs="Times New Roman"/>
@@ -9739,7 +9569,6 @@
     </w:p>
     <w:p>
       <w:pPr>
-        <w:shd w:val="clear" w:color="auto" w:fill="1E1E1E"/>
         <w:spacing w:after="0" w:line="285" w:lineRule="atLeast"/>
         <w:rPr>
           <w:rFonts w:ascii="Consolas" w:eastAsia="Times New Roman" w:hAnsi="Consolas" w:cs="Times New Roman"/>
@@ -9814,7 +9643,6 @@
     </w:p>
     <w:p>
       <w:pPr>
-        <w:shd w:val="clear" w:color="auto" w:fill="1E1E1E"/>
         <w:spacing w:after="0" w:line="285" w:lineRule="atLeast"/>
         <w:rPr>
           <w:rFonts w:ascii="Consolas" w:eastAsia="Times New Roman" w:hAnsi="Consolas" w:cs="Times New Roman"/>
@@ -9889,7 +9717,6 @@
     </w:p>
     <w:p>
       <w:pPr>
-        <w:shd w:val="clear" w:color="auto" w:fill="1E1E1E"/>
         <w:spacing w:after="0" w:line="285" w:lineRule="atLeast"/>
         <w:rPr>
           <w:rFonts w:ascii="Consolas" w:eastAsia="Times New Roman" w:hAnsi="Consolas" w:cs="Times New Roman"/>
@@ -9964,7 +9791,6 @@
     </w:p>
     <w:p>
       <w:pPr>
-        <w:shd w:val="clear" w:color="auto" w:fill="1E1E1E"/>
         <w:spacing w:after="0" w:line="285" w:lineRule="atLeast"/>
         <w:rPr>
           <w:rFonts w:ascii="Consolas" w:eastAsia="Times New Roman" w:hAnsi="Consolas" w:cs="Times New Roman"/>
@@ -10039,7 +9865,6 @@
     </w:p>
     <w:p>
       <w:pPr>
-        <w:shd w:val="clear" w:color="auto" w:fill="1E1E1E"/>
         <w:spacing w:after="0" w:line="285" w:lineRule="atLeast"/>
         <w:rPr>
           <w:rFonts w:ascii="Consolas" w:eastAsia="Times New Roman" w:hAnsi="Consolas" w:cs="Times New Roman"/>
@@ -10114,7 +9939,6 @@
     </w:p>
     <w:p>
       <w:pPr>
-        <w:shd w:val="clear" w:color="auto" w:fill="1E1E1E"/>
         <w:spacing w:after="0" w:line="285" w:lineRule="atLeast"/>
         <w:rPr>
           <w:rFonts w:ascii="Consolas" w:eastAsia="Times New Roman" w:hAnsi="Consolas" w:cs="Times New Roman"/>
@@ -10189,7 +10013,6 @@
     </w:p>
     <w:p>
       <w:pPr>
-        <w:shd w:val="clear" w:color="auto" w:fill="1E1E1E"/>
         <w:spacing w:after="0" w:line="285" w:lineRule="atLeast"/>
         <w:rPr>
           <w:rFonts w:ascii="Consolas" w:eastAsia="Times New Roman" w:hAnsi="Consolas" w:cs="Times New Roman"/>
@@ -10264,7 +10087,6 @@
     </w:p>
     <w:p>
       <w:pPr>
-        <w:shd w:val="clear" w:color="auto" w:fill="1E1E1E"/>
         <w:spacing w:after="0" w:line="285" w:lineRule="atLeast"/>
         <w:rPr>
           <w:rFonts w:ascii="Consolas" w:eastAsia="Times New Roman" w:hAnsi="Consolas" w:cs="Times New Roman"/>
@@ -10339,7 +10161,6 @@
     </w:p>
     <w:p>
       <w:pPr>
-        <w:shd w:val="clear" w:color="auto" w:fill="1E1E1E"/>
         <w:spacing w:after="0" w:line="285" w:lineRule="atLeast"/>
         <w:rPr>
           <w:rFonts w:ascii="Consolas" w:eastAsia="Times New Roman" w:hAnsi="Consolas" w:cs="Times New Roman"/>
@@ -10414,7 +10235,6 @@
     </w:p>
     <w:p>
       <w:pPr>
-        <w:shd w:val="clear" w:color="auto" w:fill="1E1E1E"/>
         <w:spacing w:after="0" w:line="285" w:lineRule="atLeast"/>
         <w:rPr>
           <w:rFonts w:ascii="Consolas" w:eastAsia="Times New Roman" w:hAnsi="Consolas" w:cs="Times New Roman"/>
@@ -10489,7 +10309,6 @@
     </w:p>
     <w:p>
       <w:pPr>
-        <w:shd w:val="clear" w:color="auto" w:fill="1E1E1E"/>
         <w:spacing w:after="0" w:line="285" w:lineRule="atLeast"/>
         <w:rPr>
           <w:rFonts w:ascii="Consolas" w:eastAsia="Times New Roman" w:hAnsi="Consolas" w:cs="Times New Roman"/>
@@ -10564,7 +10383,6 @@
     </w:p>
     <w:p>
       <w:pPr>
-        <w:shd w:val="clear" w:color="auto" w:fill="1E1E1E"/>
         <w:spacing w:after="0" w:line="285" w:lineRule="atLeast"/>
         <w:rPr>
           <w:rFonts w:ascii="Consolas" w:eastAsia="Times New Roman" w:hAnsi="Consolas" w:cs="Times New Roman"/>
@@ -10639,7 +10457,6 @@
     </w:p>
     <w:p>
       <w:pPr>
-        <w:shd w:val="clear" w:color="auto" w:fill="1E1E1E"/>
         <w:spacing w:after="0" w:line="285" w:lineRule="atLeast"/>
         <w:rPr>
           <w:rFonts w:ascii="Consolas" w:eastAsia="Times New Roman" w:hAnsi="Consolas" w:cs="Times New Roman"/>
@@ -10714,7 +10531,6 @@
     </w:p>
     <w:p>
       <w:pPr>
-        <w:shd w:val="clear" w:color="auto" w:fill="1E1E1E"/>
         <w:spacing w:after="0" w:line="285" w:lineRule="atLeast"/>
         <w:rPr>
           <w:rFonts w:ascii="Consolas" w:eastAsia="Times New Roman" w:hAnsi="Consolas" w:cs="Times New Roman"/>
@@ -10789,7 +10605,6 @@
     </w:p>
     <w:p>
       <w:pPr>
-        <w:shd w:val="clear" w:color="auto" w:fill="1E1E1E"/>
         <w:spacing w:after="0" w:line="285" w:lineRule="atLeast"/>
         <w:rPr>
           <w:rFonts w:ascii="Consolas" w:eastAsia="Times New Roman" w:hAnsi="Consolas" w:cs="Times New Roman"/>
@@ -10864,7 +10679,6 @@
     </w:p>
     <w:p>
       <w:pPr>
-        <w:shd w:val="clear" w:color="auto" w:fill="1E1E1E"/>
         <w:spacing w:after="0" w:line="285" w:lineRule="atLeast"/>
         <w:rPr>
           <w:rFonts w:ascii="Consolas" w:eastAsia="Times New Roman" w:hAnsi="Consolas" w:cs="Times New Roman"/>
@@ -10939,7 +10753,6 @@
     </w:p>
     <w:p>
       <w:pPr>
-        <w:shd w:val="clear" w:color="auto" w:fill="1E1E1E"/>
         <w:spacing w:after="0" w:line="285" w:lineRule="atLeast"/>
         <w:rPr>
           <w:rFonts w:ascii="Consolas" w:eastAsia="Times New Roman" w:hAnsi="Consolas" w:cs="Times New Roman"/>
@@ -11014,7 +10827,6 @@
     </w:p>
     <w:p>
       <w:pPr>
-        <w:shd w:val="clear" w:color="auto" w:fill="1E1E1E"/>
         <w:spacing w:after="0" w:line="285" w:lineRule="atLeast"/>
         <w:rPr>
           <w:rFonts w:ascii="Consolas" w:eastAsia="Times New Roman" w:hAnsi="Consolas" w:cs="Times New Roman"/>
@@ -11089,7 +10901,6 @@
     </w:p>
     <w:p>
       <w:pPr>
-        <w:shd w:val="clear" w:color="auto" w:fill="1E1E1E"/>
         <w:spacing w:after="0" w:line="285" w:lineRule="atLeast"/>
         <w:rPr>
           <w:rFonts w:ascii="Consolas" w:eastAsia="Times New Roman" w:hAnsi="Consolas" w:cs="Times New Roman"/>
@@ -11164,7 +10975,6 @@
     </w:p>
     <w:p>
       <w:pPr>
-        <w:shd w:val="clear" w:color="auto" w:fill="1E1E1E"/>
         <w:spacing w:after="0" w:line="285" w:lineRule="atLeast"/>
         <w:rPr>
           <w:rFonts w:ascii="Consolas" w:eastAsia="Times New Roman" w:hAnsi="Consolas" w:cs="Times New Roman"/>
@@ -11239,7 +11049,6 @@
     </w:p>
     <w:p>
       <w:pPr>
-        <w:shd w:val="clear" w:color="auto" w:fill="1E1E1E"/>
         <w:spacing w:after="0" w:line="285" w:lineRule="atLeast"/>
         <w:rPr>
           <w:rFonts w:ascii="Consolas" w:eastAsia="Times New Roman" w:hAnsi="Consolas" w:cs="Times New Roman"/>
@@ -11314,7 +11123,6 @@
     </w:p>
     <w:p>
       <w:pPr>
-        <w:shd w:val="clear" w:color="auto" w:fill="1E1E1E"/>
         <w:spacing w:after="0" w:line="285" w:lineRule="atLeast"/>
         <w:rPr>
           <w:rFonts w:ascii="Consolas" w:eastAsia="Times New Roman" w:hAnsi="Consolas" w:cs="Times New Roman"/>
@@ -11389,7 +11197,6 @@
     </w:p>
     <w:p>
       <w:pPr>
-        <w:shd w:val="clear" w:color="auto" w:fill="1E1E1E"/>
         <w:spacing w:after="0" w:line="285" w:lineRule="atLeast"/>
         <w:rPr>
           <w:rFonts w:ascii="Consolas" w:eastAsia="Times New Roman" w:hAnsi="Consolas" w:cs="Times New Roman"/>
@@ -11464,7 +11271,6 @@
     </w:p>
     <w:p>
       <w:pPr>
-        <w:shd w:val="clear" w:color="auto" w:fill="1E1E1E"/>
         <w:spacing w:after="0" w:line="285" w:lineRule="atLeast"/>
         <w:rPr>
           <w:rFonts w:ascii="Consolas" w:eastAsia="Times New Roman" w:hAnsi="Consolas" w:cs="Times New Roman"/>
@@ -11539,7 +11345,6 @@
     </w:p>
     <w:p>
       <w:pPr>
-        <w:shd w:val="clear" w:color="auto" w:fill="1E1E1E"/>
         <w:spacing w:after="0" w:line="285" w:lineRule="atLeast"/>
         <w:rPr>
           <w:rFonts w:ascii="Consolas" w:eastAsia="Times New Roman" w:hAnsi="Consolas" w:cs="Times New Roman"/>
@@ -11614,7 +11419,6 @@
     </w:p>
     <w:p>
       <w:pPr>
-        <w:shd w:val="clear" w:color="auto" w:fill="1E1E1E"/>
         <w:spacing w:after="0" w:line="285" w:lineRule="atLeast"/>
         <w:rPr>
           <w:rFonts w:ascii="Consolas" w:eastAsia="Times New Roman" w:hAnsi="Consolas" w:cs="Times New Roman"/>
@@ -11689,7 +11493,6 @@
     </w:p>
     <w:p>
       <w:pPr>
-        <w:shd w:val="clear" w:color="auto" w:fill="1E1E1E"/>
         <w:spacing w:after="0" w:line="285" w:lineRule="atLeast"/>
         <w:rPr>
           <w:rFonts w:ascii="Consolas" w:eastAsia="Times New Roman" w:hAnsi="Consolas" w:cs="Times New Roman"/>
@@ -11764,7 +11567,6 @@
     </w:p>
     <w:p>
       <w:pPr>
-        <w:shd w:val="clear" w:color="auto" w:fill="1E1E1E"/>
         <w:spacing w:after="0" w:line="285" w:lineRule="atLeast"/>
         <w:rPr>
           <w:rFonts w:ascii="Consolas" w:eastAsia="Times New Roman" w:hAnsi="Consolas" w:cs="Times New Roman"/>
@@ -11839,7 +11641,6 @@
     </w:p>
     <w:p>
       <w:pPr>
-        <w:shd w:val="clear" w:color="auto" w:fill="1E1E1E"/>
         <w:spacing w:after="0" w:line="285" w:lineRule="atLeast"/>
         <w:rPr>
           <w:rFonts w:ascii="Consolas" w:eastAsia="Times New Roman" w:hAnsi="Consolas" w:cs="Times New Roman"/>
@@ -11914,7 +11715,6 @@
     </w:p>
     <w:p>
       <w:pPr>
-        <w:shd w:val="clear" w:color="auto" w:fill="1E1E1E"/>
         <w:spacing w:after="0" w:line="285" w:lineRule="atLeast"/>
         <w:rPr>
           <w:rFonts w:ascii="Consolas" w:eastAsia="Times New Roman" w:hAnsi="Consolas" w:cs="Times New Roman"/>
@@ -11989,7 +11789,6 @@
     </w:p>
     <w:p>
       <w:pPr>
-        <w:shd w:val="clear" w:color="auto" w:fill="1E1E1E"/>
         <w:spacing w:after="0" w:line="285" w:lineRule="atLeast"/>
         <w:rPr>
           <w:rFonts w:ascii="Consolas" w:eastAsia="Times New Roman" w:hAnsi="Consolas" w:cs="Times New Roman"/>
@@ -12064,7 +11863,6 @@
     </w:p>
     <w:p>
       <w:pPr>
-        <w:shd w:val="clear" w:color="auto" w:fill="1E1E1E"/>
         <w:spacing w:after="0" w:line="285" w:lineRule="atLeast"/>
         <w:rPr>
           <w:rFonts w:ascii="Consolas" w:eastAsia="Times New Roman" w:hAnsi="Consolas" w:cs="Times New Roman"/>
@@ -12139,7 +11937,6 @@
     </w:p>
     <w:p>
       <w:pPr>
-        <w:shd w:val="clear" w:color="auto" w:fill="1E1E1E"/>
         <w:spacing w:after="0" w:line="285" w:lineRule="atLeast"/>
         <w:rPr>
           <w:rFonts w:ascii="Consolas" w:eastAsia="Times New Roman" w:hAnsi="Consolas" w:cs="Times New Roman"/>
@@ -12214,7 +12011,6 @@
     </w:p>
     <w:p>
       <w:pPr>
-        <w:shd w:val="clear" w:color="auto" w:fill="1E1E1E"/>
         <w:spacing w:after="0" w:line="285" w:lineRule="atLeast"/>
         <w:rPr>
           <w:rFonts w:ascii="Consolas" w:eastAsia="Times New Roman" w:hAnsi="Consolas" w:cs="Times New Roman"/>
@@ -12289,7 +12085,6 @@
     </w:p>
     <w:p>
       <w:pPr>
-        <w:shd w:val="clear" w:color="auto" w:fill="1E1E1E"/>
         <w:spacing w:after="0" w:line="285" w:lineRule="atLeast"/>
         <w:rPr>
           <w:rFonts w:ascii="Consolas" w:eastAsia="Times New Roman" w:hAnsi="Consolas" w:cs="Times New Roman"/>
@@ -12364,7 +12159,6 @@
     </w:p>
     <w:p>
       <w:pPr>
-        <w:shd w:val="clear" w:color="auto" w:fill="1E1E1E"/>
         <w:spacing w:after="0" w:line="285" w:lineRule="atLeast"/>
         <w:rPr>
           <w:rFonts w:ascii="Consolas" w:eastAsia="Times New Roman" w:hAnsi="Consolas" w:cs="Times New Roman"/>
@@ -12439,7 +12233,6 @@
     </w:p>
     <w:p>
       <w:pPr>
-        <w:shd w:val="clear" w:color="auto" w:fill="1E1E1E"/>
         <w:spacing w:after="0" w:line="285" w:lineRule="atLeast"/>
         <w:rPr>
           <w:rFonts w:ascii="Consolas" w:eastAsia="Times New Roman" w:hAnsi="Consolas" w:cs="Times New Roman"/>
@@ -12514,7 +12307,6 @@
     </w:p>
     <w:p>
       <w:pPr>
-        <w:shd w:val="clear" w:color="auto" w:fill="1E1E1E"/>
         <w:spacing w:after="0" w:line="285" w:lineRule="atLeast"/>
         <w:rPr>
           <w:rFonts w:ascii="Consolas" w:eastAsia="Times New Roman" w:hAnsi="Consolas" w:cs="Times New Roman"/>
@@ -12589,7 +12381,6 @@
     </w:p>
     <w:p>
       <w:pPr>
-        <w:shd w:val="clear" w:color="auto" w:fill="1E1E1E"/>
         <w:spacing w:after="0" w:line="285" w:lineRule="atLeast"/>
         <w:rPr>
           <w:rFonts w:ascii="Consolas" w:eastAsia="Times New Roman" w:hAnsi="Consolas" w:cs="Times New Roman"/>
@@ -12664,7 +12455,6 @@
     </w:p>
     <w:p>
       <w:pPr>
-        <w:shd w:val="clear" w:color="auto" w:fill="1E1E1E"/>
         <w:spacing w:after="0" w:line="285" w:lineRule="atLeast"/>
         <w:rPr>
           <w:rFonts w:ascii="Consolas" w:eastAsia="Times New Roman" w:hAnsi="Consolas" w:cs="Times New Roman"/>
@@ -12739,7 +12529,6 @@
     </w:p>
     <w:p>
       <w:pPr>
-        <w:shd w:val="clear" w:color="auto" w:fill="1E1E1E"/>
         <w:spacing w:after="0" w:line="285" w:lineRule="atLeast"/>
         <w:rPr>
           <w:rFonts w:ascii="Consolas" w:eastAsia="Times New Roman" w:hAnsi="Consolas" w:cs="Times New Roman"/>
@@ -12814,7 +12603,6 @@
     </w:p>
     <w:p>
       <w:pPr>
-        <w:shd w:val="clear" w:color="auto" w:fill="1E1E1E"/>
         <w:spacing w:after="0" w:line="285" w:lineRule="atLeast"/>
         <w:rPr>
           <w:rFonts w:ascii="Consolas" w:eastAsia="Times New Roman" w:hAnsi="Consolas" w:cs="Times New Roman"/>
@@ -12889,7 +12677,6 @@
     </w:p>
     <w:p>
       <w:pPr>
-        <w:shd w:val="clear" w:color="auto" w:fill="1E1E1E"/>
         <w:spacing w:after="0" w:line="285" w:lineRule="atLeast"/>
         <w:rPr>
           <w:rFonts w:ascii="Consolas" w:eastAsia="Times New Roman" w:hAnsi="Consolas" w:cs="Times New Roman"/>
@@ -12964,7 +12751,6 @@
     </w:p>
     <w:p>
       <w:pPr>
-        <w:shd w:val="clear" w:color="auto" w:fill="1E1E1E"/>
         <w:spacing w:after="0" w:line="285" w:lineRule="atLeast"/>
         <w:rPr>
           <w:rFonts w:ascii="Consolas" w:eastAsia="Times New Roman" w:hAnsi="Consolas" w:cs="Times New Roman"/>
@@ -13027,7 +12813,6 @@
     </w:p>
     <w:p>
       <w:pPr>
-        <w:shd w:val="clear" w:color="auto" w:fill="1E1E1E"/>
         <w:spacing w:after="0" w:line="285" w:lineRule="atLeast"/>
         <w:rPr>
           <w:rFonts w:ascii="Consolas" w:eastAsia="Times New Roman" w:hAnsi="Consolas" w:cs="Times New Roman"/>
